--- a/LL Design Document.docx
+++ b/LL Design Document.docx
@@ -1,6 +1,6 @@
 
 <file path=word/document.xml><?xml version="1.0" encoding="utf-8"?>
-<w:document xmlns:ve="http://schemas.openxmlformats.org/markup-compatibility/2006" xmlns:o="urn:schemas-microsoft-com:office:office" xmlns:r="http://schemas.openxmlformats.org/officeDocument/2006/relationships" xmlns:m="http://schemas.openxmlformats.org/officeDocument/2006/math" xmlns:v="urn:schemas-microsoft-com:vml" xmlns:wp="http://schemas.openxmlformats.org/drawingml/2006/wordprocessingDrawing" xmlns:w10="urn:schemas-microsoft-com:office:word" xmlns:w="http://schemas.openxmlformats.org/wordprocessingml/2006/main" xmlns:wne="http://schemas.microsoft.com/office/word/2006/wordml">
+<w:document xmlns:wpc="http://schemas.microsoft.com/office/word/2010/wordprocessingCanvas" xmlns:mo="http://schemas.microsoft.com/office/mac/office/2008/main" xmlns:mc="http://schemas.openxmlformats.org/markup-compatibility/2006" xmlns:mv="urn:schemas-microsoft-com:mac:vml" xmlns:o="urn:schemas-microsoft-com:office:office" xmlns:r="http://schemas.openxmlformats.org/officeDocument/2006/relationships" xmlns:m="http://schemas.openxmlformats.org/officeDocument/2006/math" xmlns:v="urn:schemas-microsoft-com:vml" xmlns:wp14="http://schemas.microsoft.com/office/word/2010/wordprocessingDrawing" xmlns:wp="http://schemas.openxmlformats.org/drawingml/2006/wordprocessingDrawing" xmlns:w10="urn:schemas-microsoft-com:office:word" xmlns:w="http://schemas.openxmlformats.org/wordprocessingml/2006/main" xmlns:w14="http://schemas.microsoft.com/office/word/2010/wordml" xmlns:wpg="http://schemas.microsoft.com/office/word/2010/wordprocessingGroup" xmlns:wpi="http://schemas.microsoft.com/office/word/2010/wordprocessingInk" xmlns:wne="http://schemas.microsoft.com/office/word/2006/wordml" xmlns:wps="http://schemas.microsoft.com/office/word/2010/wordprocessingShape" mc:Ignorable="w14 wp14">
   <w:background w:color="FFFFFF"/>
   <w:body>
     <w:p>
@@ -20,7 +20,7 @@
           <w:noProof/>
         </w:rPr>
         <w:drawing>
-          <wp:inline distT="114300" distB="114300" distL="114300" distR="114300">
+          <wp:inline distT="114300" distB="114300" distL="114300" distR="114300" wp14:anchorId="5DF40C44" wp14:editId="76878110">
             <wp:extent cx="2314575" cy="1295400"/>
             <wp:effectExtent l="19050" t="0" r="9525" b="0"/>
             <wp:docPr id="6" name="image08.jpg"/>
@@ -33,7 +33,7 @@
                     <pic:cNvPicPr preferRelativeResize="0"/>
                   </pic:nvPicPr>
                   <pic:blipFill>
-                    <a:blip r:embed="rId4" cstate="print"/>
+                    <a:blip r:embed="rId5" cstate="print"/>
                     <a:srcRect/>
                     <a:stretch>
                       <a:fillRect/>
@@ -142,23 +142,13 @@
         <w:widowControl w:val="0"/>
         <w:jc w:val="center"/>
       </w:pPr>
-      <w:proofErr w:type="spellStart"/>
       <w:r>
         <w:rPr>
           <w:rFonts w:ascii="Times New Roman" w:eastAsia="Times New Roman" w:hAnsi="Times New Roman" w:cs="Times New Roman"/>
           <w:b/>
           <w:sz w:val="48"/>
         </w:rPr>
-        <w:t>Laker</w:t>
-      </w:r>
-      <w:proofErr w:type="spellEnd"/>
-      <w:r>
-        <w:rPr>
-          <w:rFonts w:ascii="Times New Roman" w:eastAsia="Times New Roman" w:hAnsi="Times New Roman" w:cs="Times New Roman"/>
-          <w:b/>
-          <w:sz w:val="48"/>
-        </w:rPr>
-        <w:t xml:space="preserve"> Legacies</w:t>
+        <w:t>Laker Legacies</w:t>
       </w:r>
     </w:p>
     <w:p>
@@ -533,41 +523,7 @@
         <w:rPr>
           <w:rFonts w:ascii="Times New Roman" w:eastAsia="Times New Roman" w:hAnsi="Times New Roman" w:cs="Times New Roman"/>
         </w:rPr>
-        <w:t xml:space="preserve">The </w:t>
-      </w:r>
-      <w:proofErr w:type="spellStart"/>
-      <w:r>
-        <w:rPr>
-          <w:rFonts w:ascii="Times New Roman" w:eastAsia="Times New Roman" w:hAnsi="Times New Roman" w:cs="Times New Roman"/>
-        </w:rPr>
-        <w:t>Laker</w:t>
-      </w:r>
-      <w:proofErr w:type="spellEnd"/>
-      <w:r>
-        <w:rPr>
-          <w:rFonts w:ascii="Times New Roman" w:eastAsia="Times New Roman" w:hAnsi="Times New Roman" w:cs="Times New Roman"/>
-        </w:rPr>
-        <w:t xml:space="preserve"> Legacies project is meant to convey the history of Grand Valley State University and give more meaning to the phrase “</w:t>
-      </w:r>
-      <w:proofErr w:type="spellStart"/>
-      <w:r>
-        <w:rPr>
-          <w:rFonts w:ascii="Times New Roman" w:eastAsia="Times New Roman" w:hAnsi="Times New Roman" w:cs="Times New Roman"/>
-        </w:rPr>
-        <w:t>Laker</w:t>
-      </w:r>
-      <w:proofErr w:type="spellEnd"/>
-      <w:r>
-        <w:rPr>
-          <w:rFonts w:ascii="Times New Roman" w:eastAsia="Times New Roman" w:hAnsi="Times New Roman" w:cs="Times New Roman"/>
-        </w:rPr>
-        <w:t xml:space="preserve"> for a lifetime.” Specifically, the project’s purpose is to present the history of the major donors or contributors to the </w:t>
-      </w:r>
-      <w:r>
-        <w:rPr>
-          <w:rFonts w:ascii="Times New Roman" w:eastAsia="Times New Roman" w:hAnsi="Times New Roman" w:cs="Times New Roman"/>
-        </w:rPr>
-        <w:t>university. The application will focus on the donors whose names appear on buildings and monuments throughout Grand Valley’s campuses.</w:t>
+        <w:t>The Laker Legacies project is meant to convey the history of Grand Valley State University and give more meaning to the phrase “Laker for a lifetime.” Specifically, the project’s purpose is to present the history of the major donors or contributors to the university. The application will focus on the donors whose names appear on buildings and monuments throughout Grand Valley’s campuses.</w:t>
       </w:r>
     </w:p>
     <w:p>
@@ -580,27 +536,7 @@
           <w:rFonts w:ascii="Times New Roman" w:eastAsia="Times New Roman" w:hAnsi="Times New Roman" w:cs="Times New Roman"/>
         </w:rPr>
         <w:tab/>
-        <w:t>The goal of this application is to make it easy for the Grand Valley community, as well as the general public to learn t</w:t>
-      </w:r>
-      <w:r>
-        <w:rPr>
-          <w:rFonts w:ascii="Times New Roman" w:eastAsia="Times New Roman" w:hAnsi="Times New Roman" w:cs="Times New Roman"/>
-        </w:rPr>
-        <w:t xml:space="preserve">he history of the donors whose names are on buildings both nearby and on different campuses.  The Android </w:t>
-      </w:r>
-      <w:proofErr w:type="spellStart"/>
-      <w:r>
-        <w:rPr>
-          <w:rFonts w:ascii="Times New Roman" w:eastAsia="Times New Roman" w:hAnsi="Times New Roman" w:cs="Times New Roman"/>
-        </w:rPr>
-        <w:t>Laker</w:t>
-      </w:r>
-      <w:proofErr w:type="spellEnd"/>
-      <w:r>
-        <w:rPr>
-          <w:rFonts w:ascii="Times New Roman" w:eastAsia="Times New Roman" w:hAnsi="Times New Roman" w:cs="Times New Roman"/>
-        </w:rPr>
-        <w:t xml:space="preserve"> Legacies application will be a close sibling of an existing </w:t>
+        <w:t xml:space="preserve">The goal of this application is to make it easy for the Grand Valley community, as well as the general public to learn the history of the donors whose names are on buildings both nearby and on different campuses.  The Android Laker Legacies application will be a close sibling of an existing </w:t>
       </w:r>
       <w:proofErr w:type="spellStart"/>
       <w:r>
@@ -634,15 +570,7 @@
           <w:b/>
           <w:u w:val="single"/>
         </w:rPr>
-        <w:t>Fea</w:t>
-      </w:r>
-      <w:r>
-        <w:rPr>
-          <w:rFonts w:ascii="Times New Roman" w:eastAsia="Times New Roman" w:hAnsi="Times New Roman" w:cs="Times New Roman"/>
-          <w:b/>
-          <w:u w:val="single"/>
-        </w:rPr>
-        <w:t>tures</w:t>
+        <w:t>Features</w:t>
       </w:r>
       <w:r>
         <w:rPr>
@@ -664,55 +592,21 @@
         <w:rPr>
           <w:rFonts w:ascii="Times New Roman" w:eastAsia="Times New Roman" w:hAnsi="Times New Roman" w:cs="Times New Roman"/>
         </w:rPr>
-        <w:t xml:space="preserve">Since the </w:t>
+        <w:t xml:space="preserve">Since the Laker Legacies application has a sibling application for </w:t>
       </w:r>
       <w:proofErr w:type="spellStart"/>
       <w:r>
         <w:rPr>
           <w:rFonts w:ascii="Times New Roman" w:eastAsia="Times New Roman" w:hAnsi="Times New Roman" w:cs="Times New Roman"/>
         </w:rPr>
-        <w:t>Laker</w:t>
+        <w:t>iOS</w:t>
       </w:r>
       <w:proofErr w:type="spellEnd"/>
       <w:r>
         <w:rPr>
           <w:rFonts w:ascii="Times New Roman" w:eastAsia="Times New Roman" w:hAnsi="Times New Roman" w:cs="Times New Roman"/>
         </w:rPr>
-        <w:t xml:space="preserve"> Legacies application has a sibling application for </w:t>
-      </w:r>
-      <w:proofErr w:type="spellStart"/>
-      <w:r>
-        <w:rPr>
-          <w:rFonts w:ascii="Times New Roman" w:eastAsia="Times New Roman" w:hAnsi="Times New Roman" w:cs="Times New Roman"/>
-        </w:rPr>
-        <w:t>iOS</w:t>
-      </w:r>
-      <w:proofErr w:type="spellEnd"/>
-      <w:r>
-        <w:rPr>
-          <w:rFonts w:ascii="Times New Roman" w:eastAsia="Times New Roman" w:hAnsi="Times New Roman" w:cs="Times New Roman"/>
-        </w:rPr>
-        <w:t xml:space="preserve">, the team wants to make the applications similar in appearance and functionality.  The </w:t>
-      </w:r>
-      <w:proofErr w:type="spellStart"/>
-      <w:r>
-        <w:rPr>
-          <w:rFonts w:ascii="Times New Roman" w:eastAsia="Times New Roman" w:hAnsi="Times New Roman" w:cs="Times New Roman"/>
-        </w:rPr>
-        <w:t>Laker</w:t>
-      </w:r>
-      <w:proofErr w:type="spellEnd"/>
-      <w:r>
-        <w:rPr>
-          <w:rFonts w:ascii="Times New Roman" w:eastAsia="Times New Roman" w:hAnsi="Times New Roman" w:cs="Times New Roman"/>
-        </w:rPr>
-        <w:t xml:space="preserve"> Legacies application has several features that are split into the following view-grou</w:t>
-      </w:r>
-      <w:r>
-        <w:rPr>
-          <w:rFonts w:ascii="Times New Roman" w:eastAsia="Times New Roman" w:hAnsi="Times New Roman" w:cs="Times New Roman"/>
-        </w:rPr>
-        <w:t xml:space="preserve">ps: Home, Map, Directory, Near Me, and Donate.  Each view-group is meant to accomplish a specific goal.  </w:t>
+        <w:t xml:space="preserve">, the team wants to make the applications similar in appearance and functionality.  The Laker Legacies application has several features that are split into the following view-groups: Home, Map, Directory, Near Me, and Donate.  Each view-group is meant to accomplish a specific goal.  </w:t>
       </w:r>
     </w:p>
     <w:p>
@@ -751,13 +645,7 @@
         <w:rPr>
           <w:rFonts w:ascii="Times New Roman" w:eastAsia="Times New Roman" w:hAnsi="Times New Roman" w:cs="Times New Roman"/>
         </w:rPr>
-        <w:t>This view will cycle through images of major building contributors, welcoming the user to the application.  A potentially additional feature is</w:t>
-      </w:r>
-      <w:r>
-        <w:rPr>
-          <w:rFonts w:ascii="Times New Roman" w:eastAsia="Times New Roman" w:hAnsi="Times New Roman" w:cs="Times New Roman"/>
-        </w:rPr>
-        <w:t xml:space="preserve"> to add a trivia section, where small trivia texts could cycle along with the images.</w:t>
+        <w:t>This view will cycle through images of major building contributors, welcoming the user to the application.  A potentially additional feature is to add a trivia section, where small trivia texts could cycle along with the images.</w:t>
       </w:r>
     </w:p>
     <w:p>
@@ -834,25 +722,7 @@
         <w:rPr>
           <w:rFonts w:ascii="Times New Roman" w:eastAsia="Times New Roman" w:hAnsi="Times New Roman" w:cs="Times New Roman"/>
         </w:rPr>
-        <w:t>GVSU build</w:t>
-      </w:r>
-      <w:r>
-        <w:rPr>
-          <w:rFonts w:ascii="Times New Roman" w:eastAsia="Times New Roman" w:hAnsi="Times New Roman" w:cs="Times New Roman"/>
-        </w:rPr>
-        <w:t>ings will be listed along with their associated contributors in the Directory view.  Selecting an item in the list will take the user to a detailed description of the major contributors to the selected building.  Two additional features may appear in the D</w:t>
-      </w:r>
-      <w:r>
-        <w:rPr>
-          <w:rFonts w:ascii="Times New Roman" w:eastAsia="Times New Roman" w:hAnsi="Times New Roman" w:cs="Times New Roman"/>
-        </w:rPr>
-        <w:t>irectory view.  The first is to add the ability to sort the list by building name, contributor name, city, or campus.  Secondly, a scavenger hunt (Easter egg) feature could be included here to create an interactive experience between the user and the build</w:t>
-      </w:r>
-      <w:r>
-        <w:rPr>
-          <w:rFonts w:ascii="Times New Roman" w:eastAsia="Times New Roman" w:hAnsi="Times New Roman" w:cs="Times New Roman"/>
-        </w:rPr>
-        <w:t>ings.</w:t>
+        <w:t>GVSU buildings will be listed along with their associated contributors in the Directory view.  Selecting an item in the list will take the user to a detailed description of the major contributors to the selected building.  Two additional features may appear in the Directory view.  The first is to add the ability to sort the list by building name, contributor name, city, or campus.  Secondly, a scavenger hunt (Easter egg) feature could be included here to create an interactive experience between the user and the buildings.</w:t>
       </w:r>
     </w:p>
     <w:p>
@@ -940,13 +810,7 @@
           <w:rFonts w:ascii="Times New Roman" w:eastAsia="Times New Roman" w:hAnsi="Times New Roman" w:cs="Times New Roman"/>
         </w:rPr>
         <w:tab/>
-        <w:t>Finally, the donate view will direct the user to a GVSU webpage where the he or she can d</w:t>
-      </w:r>
-      <w:r>
-        <w:rPr>
-          <w:rFonts w:ascii="Times New Roman" w:eastAsia="Times New Roman" w:hAnsi="Times New Roman" w:cs="Times New Roman"/>
-        </w:rPr>
-        <w:t xml:space="preserve">onate money to the university.  This view is meant to encourage the user to give back to the community and their alma mater. </w:t>
+        <w:t xml:space="preserve">Finally, the donate view will direct the user to a GVSU webpage where the he or she can donate money to the university.  This view is meant to encourage the user to give back to the community and their alma mater. </w:t>
       </w:r>
     </w:p>
     <w:p>
@@ -1022,61 +886,21 @@
         <w:rPr>
           <w:rFonts w:ascii="Times New Roman" w:eastAsia="Times New Roman" w:hAnsi="Times New Roman" w:cs="Times New Roman"/>
         </w:rPr>
-        <w:t xml:space="preserve"> provides a free versioning service that will be essential throughout the design and developm</w:t>
-      </w:r>
-      <w:r>
-        <w:rPr>
-          <w:rFonts w:ascii="Times New Roman" w:eastAsia="Times New Roman" w:hAnsi="Times New Roman" w:cs="Times New Roman"/>
-        </w:rPr>
-        <w:t xml:space="preserve">ent processes of the </w:t>
+        <w:t xml:space="preserve"> provides a free versioning service that will be essential throughout the design and development processes of the Laker Legacies application.  </w:t>
       </w:r>
       <w:proofErr w:type="spellStart"/>
       <w:r>
         <w:rPr>
           <w:rFonts w:ascii="Times New Roman" w:eastAsia="Times New Roman" w:hAnsi="Times New Roman" w:cs="Times New Roman"/>
         </w:rPr>
-        <w:t>Laker</w:t>
+        <w:t>GitHub</w:t>
       </w:r>
       <w:proofErr w:type="spellEnd"/>
       <w:r>
         <w:rPr>
           <w:rFonts w:ascii="Times New Roman" w:eastAsia="Times New Roman" w:hAnsi="Times New Roman" w:cs="Times New Roman"/>
         </w:rPr>
-        <w:t xml:space="preserve"> Legacies application.  </w:t>
-      </w:r>
-      <w:proofErr w:type="spellStart"/>
-      <w:r>
-        <w:rPr>
-          <w:rFonts w:ascii="Times New Roman" w:eastAsia="Times New Roman" w:hAnsi="Times New Roman" w:cs="Times New Roman"/>
-        </w:rPr>
-        <w:t>GitHub</w:t>
-      </w:r>
-      <w:proofErr w:type="spellEnd"/>
-      <w:r>
-        <w:rPr>
-          <w:rFonts w:ascii="Times New Roman" w:eastAsia="Times New Roman" w:hAnsi="Times New Roman" w:cs="Times New Roman"/>
-        </w:rPr>
-        <w:t xml:space="preserve"> provides a friendly environment for team members to contribute source code, documents, and other files to the central project.  It is a powerful versioning tool which will help keep the team on track</w:t>
-      </w:r>
-      <w:r>
-        <w:rPr>
-          <w:rFonts w:ascii="Times New Roman" w:eastAsia="Times New Roman" w:hAnsi="Times New Roman" w:cs="Times New Roman"/>
-        </w:rPr>
-        <w:t xml:space="preserve"> and up to date with one another and the application as a whole.  Headquarters of the </w:t>
-      </w:r>
-      <w:proofErr w:type="spellStart"/>
-      <w:r>
-        <w:rPr>
-          <w:rFonts w:ascii="Times New Roman" w:eastAsia="Times New Roman" w:hAnsi="Times New Roman" w:cs="Times New Roman"/>
-        </w:rPr>
-        <w:t>Laker</w:t>
-      </w:r>
-      <w:proofErr w:type="spellEnd"/>
-      <w:r>
-        <w:rPr>
-          <w:rFonts w:ascii="Times New Roman" w:eastAsia="Times New Roman" w:hAnsi="Times New Roman" w:cs="Times New Roman"/>
-        </w:rPr>
-        <w:t xml:space="preserve"> Legacies application resides at the </w:t>
+        <w:t xml:space="preserve"> provides a friendly environment for team members to contribute source code, documents, and other files to the central project.  It is a powerful versioning tool which will help keep the team on track and up to date with one another and the application as a whole.  Headquarters of the Laker Legacies application resides at the </w:t>
       </w:r>
       <w:proofErr w:type="gramStart"/>
       <w:r>
@@ -1092,7 +916,7 @@
         </w:rPr>
         <w:t xml:space="preserve">: </w:t>
       </w:r>
-      <w:hyperlink r:id="rId5">
+      <w:hyperlink r:id="rId6">
         <w:r>
           <w:rPr>
             <w:rFonts w:ascii="Times New Roman" w:eastAsia="Times New Roman" w:hAnsi="Times New Roman" w:cs="Times New Roman"/>
@@ -1120,35 +944,7 @@
           <w:rFonts w:ascii="Times New Roman" w:eastAsia="Times New Roman" w:hAnsi="Times New Roman" w:cs="Times New Roman"/>
           <w:highlight w:val="white"/>
         </w:rPr>
-        <w:t>The wel</w:t>
-      </w:r>
-      <w:r>
-        <w:rPr>
-          <w:rFonts w:ascii="Times New Roman" w:eastAsia="Times New Roman" w:hAnsi="Times New Roman" w:cs="Times New Roman"/>
-          <w:highlight w:val="white"/>
-        </w:rPr>
-        <w:t>l-known Eclipse Integrated Development Environment (IDE) will be the most frequented tool during the development phase.  With the Android plug-in equipped, Eclipse evolves into an IDE with all of the necessary tools to build an Android application, includi</w:t>
-      </w:r>
-      <w:r>
-        <w:rPr>
-          <w:rFonts w:ascii="Times New Roman" w:eastAsia="Times New Roman" w:hAnsi="Times New Roman" w:cs="Times New Roman"/>
-          <w:highlight w:val="white"/>
-        </w:rPr>
-        <w:t xml:space="preserve">ng the Android Debug Bridge (ADB), Android Virtual Devices (AVD), and a multitude of supported Android Software Development Kits (SDKs).  Although built on top of C, Android is mainly programmed in Java, with a small integration of XML.  Java will be used </w:t>
-      </w:r>
-      <w:r>
-        <w:rPr>
-          <w:rFonts w:ascii="Times New Roman" w:eastAsia="Times New Roman" w:hAnsi="Times New Roman" w:cs="Times New Roman"/>
-          <w:highlight w:val="white"/>
-        </w:rPr>
-        <w:t>to code all of the functions of the application.  The integrated XML tools assist in development for the visual aspect of the application such as screen layouts and organization.  The provided Eclipse tools then links the two together into a synced applica</w:t>
-      </w:r>
-      <w:r>
-        <w:rPr>
-          <w:rFonts w:ascii="Times New Roman" w:eastAsia="Times New Roman" w:hAnsi="Times New Roman" w:cs="Times New Roman"/>
-          <w:highlight w:val="white"/>
-        </w:rPr>
-        <w:t>tion.</w:t>
+        <w:t>The well-known Eclipse Integrated Development Environment (IDE) will be the most frequented tool during the development phase.  With the Android plug-in equipped, Eclipse evolves into an IDE with all of the necessary tools to build an Android application, including the Android Debug Bridge (ADB), Android Virtual Devices (AVD), and a multitude of supported Android Software Development Kits (SDKs).  Although built on top of C, Android is mainly programmed in Java, with a small integration of XML.  Java will be used to code all of the functions of the application.  The integrated XML tools assist in development for the visual aspect of the application such as screen layouts and organization.  The provided Eclipse tools then links the two together into a synced application.</w:t>
       </w:r>
     </w:p>
     <w:p>
@@ -1161,13 +957,7 @@
           <w:rFonts w:ascii="Times New Roman" w:eastAsia="Times New Roman" w:hAnsi="Times New Roman" w:cs="Times New Roman"/>
         </w:rPr>
         <w:tab/>
-        <w:t>Ice Cream Sandwich, or Android 4.0, will be the lowest supported Android operating system.  This is an older version of android, but the majority Android users have a device that supports this OS version or better.  With Android 4.0, the application</w:t>
-      </w:r>
-      <w:r>
-        <w:rPr>
-          <w:rFonts w:ascii="Times New Roman" w:eastAsia="Times New Roman" w:hAnsi="Times New Roman" w:cs="Times New Roman"/>
-        </w:rPr>
-        <w:t xml:space="preserve"> will be written using Android API level 14.  In addition to the standard Android SDK, a Google Maps Android API will also be included in the application to </w:t>
+        <w:t xml:space="preserve">Ice Cream Sandwich, or Android 4.0, will be the lowest supported Android operating system.  This is an older version of android, but the majority Android users have a device that supports this OS version or better.  With Android 4.0, the application will be written using Android API level 14.  In addition to the standard Android SDK, a Google Maps Android API will also be included in the application to </w:t>
       </w:r>
       <w:proofErr w:type="spellStart"/>
       <w:r>
@@ -1194,100 +984,21 @@
           <w:rFonts w:ascii="Times New Roman" w:eastAsia="Times New Roman" w:hAnsi="Times New Roman" w:cs="Times New Roman"/>
         </w:rPr>
         <w:tab/>
-      </w:r>
-      <w:r>
-        <w:rPr>
-          <w:rFonts w:ascii="Times New Roman" w:eastAsia="Times New Roman" w:hAnsi="Times New Roman" w:cs="Times New Roman"/>
-        </w:rPr>
-        <w:t xml:space="preserve">A few other tools will be used to help assist the team with development and they are the DIA drawing tool, </w:t>
+        <w:t xml:space="preserve">A few other tools will be used to help assist the team with development and they are the DIA drawing tool, SQLite Database &amp; Firefox plugin, and Google Drive.  The DIA (diagram) drawing tool provides a neat environment to build relationship schemas.  This tool will be particularly useful for conceptualizing the proposed database of the application (to be discussed in detail in section “Software”).  SQLite is a database language supported by Android.  Firefox, the web browser, provides a free </w:t>
       </w:r>
       <w:proofErr w:type="spellStart"/>
       <w:r>
         <w:rPr>
           <w:rFonts w:ascii="Times New Roman" w:eastAsia="Times New Roman" w:hAnsi="Times New Roman" w:cs="Times New Roman"/>
         </w:rPr>
-        <w:t>SQLite</w:t>
+        <w:t>SQLiteManager</w:t>
       </w:r>
       <w:proofErr w:type="spellEnd"/>
       <w:r>
         <w:rPr>
           <w:rFonts w:ascii="Times New Roman" w:eastAsia="Times New Roman" w:hAnsi="Times New Roman" w:cs="Times New Roman"/>
         </w:rPr>
-        <w:t xml:space="preserve"> Database &amp; Firefox </w:t>
-      </w:r>
-      <w:proofErr w:type="spellStart"/>
-      <w:r>
-        <w:rPr>
-          <w:rFonts w:ascii="Times New Roman" w:eastAsia="Times New Roman" w:hAnsi="Times New Roman" w:cs="Times New Roman"/>
-        </w:rPr>
-        <w:t>plugin</w:t>
-      </w:r>
-      <w:proofErr w:type="spellEnd"/>
-      <w:r>
-        <w:rPr>
-          <w:rFonts w:ascii="Times New Roman" w:eastAsia="Times New Roman" w:hAnsi="Times New Roman" w:cs="Times New Roman"/>
-        </w:rPr>
-        <w:t xml:space="preserve">, and Google Drive.  The DIA (diagram) drawing tool provides a neat environment to build relationship schemas.  This </w:t>
-      </w:r>
-      <w:r>
-        <w:rPr>
-          <w:rFonts w:ascii="Times New Roman" w:eastAsia="Times New Roman" w:hAnsi="Times New Roman" w:cs="Times New Roman"/>
-        </w:rPr>
-        <w:t xml:space="preserve">tool will be particularly useful for conceptualizing the proposed database of the application (to be discussed in detail in section “Software”).  </w:t>
-      </w:r>
-      <w:proofErr w:type="spellStart"/>
-      <w:r>
-        <w:rPr>
-          <w:rFonts w:ascii="Times New Roman" w:eastAsia="Times New Roman" w:hAnsi="Times New Roman" w:cs="Times New Roman"/>
-        </w:rPr>
-        <w:t>SQLite</w:t>
-      </w:r>
-      <w:proofErr w:type="spellEnd"/>
-      <w:r>
-        <w:rPr>
-          <w:rFonts w:ascii="Times New Roman" w:eastAsia="Times New Roman" w:hAnsi="Times New Roman" w:cs="Times New Roman"/>
-        </w:rPr>
-        <w:t xml:space="preserve"> is a database language supported by Android.  Firefox, the web browser, provides a free </w:t>
-      </w:r>
-      <w:proofErr w:type="spellStart"/>
-      <w:r>
-        <w:rPr>
-          <w:rFonts w:ascii="Times New Roman" w:eastAsia="Times New Roman" w:hAnsi="Times New Roman" w:cs="Times New Roman"/>
-        </w:rPr>
-        <w:t>SQLiteManager</w:t>
-      </w:r>
-      <w:proofErr w:type="spellEnd"/>
-      <w:r>
-        <w:rPr>
-          <w:rFonts w:ascii="Times New Roman" w:eastAsia="Times New Roman" w:hAnsi="Times New Roman" w:cs="Times New Roman"/>
-        </w:rPr>
-        <w:t xml:space="preserve"> </w:t>
-      </w:r>
-      <w:proofErr w:type="spellStart"/>
-      <w:r>
-        <w:rPr>
-          <w:rFonts w:ascii="Times New Roman" w:eastAsia="Times New Roman" w:hAnsi="Times New Roman" w:cs="Times New Roman"/>
-        </w:rPr>
-        <w:t>p</w:t>
-      </w:r>
-      <w:r>
-        <w:rPr>
-          <w:rFonts w:ascii="Times New Roman" w:eastAsia="Times New Roman" w:hAnsi="Times New Roman" w:cs="Times New Roman"/>
-        </w:rPr>
-        <w:t>lugin</w:t>
-      </w:r>
-      <w:proofErr w:type="spellEnd"/>
-      <w:r>
-        <w:rPr>
-          <w:rFonts w:ascii="Times New Roman" w:eastAsia="Times New Roman" w:hAnsi="Times New Roman" w:cs="Times New Roman"/>
-        </w:rPr>
-        <w:t xml:space="preserve"> which will be useful for building and visualizing a database.  Finally, Google Drive will be a significant part of development.  Google Drive offers a real-time environment where team members can communicate and formulate project ideas remotely.  Thi</w:t>
-      </w:r>
-      <w:r>
-        <w:rPr>
-          <w:rFonts w:ascii="Times New Roman" w:eastAsia="Times New Roman" w:hAnsi="Times New Roman" w:cs="Times New Roman"/>
-        </w:rPr>
-        <w:t xml:space="preserve">s is extremely helpful because each team member has a very different day-to-day schedule.  We will collaborate on documents, such as this one, and then add the finalized documents to our </w:t>
+        <w:t xml:space="preserve"> plugin which will be useful for building and visualizing a database.  Finally, Google Drive will be a significant part of development.  Google Drive offers a real-time environment where team members can communicate and formulate project ideas remotely.  This is extremely helpful because each team member has a very different day-to-day schedule.  We will collaborate on documents, such as this one, and then add the finalized documents to our </w:t>
       </w:r>
       <w:proofErr w:type="spellStart"/>
       <w:r>
@@ -1359,52 +1070,14 @@
           <w:rFonts w:ascii="Times New Roman" w:eastAsia="Times New Roman" w:hAnsi="Times New Roman" w:cs="Times New Roman"/>
         </w:rPr>
         <w:tab/>
-        <w:t>Agile software development mod</w:t>
-      </w:r>
-      <w:r>
-        <w:rPr>
-          <w:rFonts w:ascii="Times New Roman" w:eastAsia="Times New Roman" w:hAnsi="Times New Roman" w:cs="Times New Roman"/>
-        </w:rPr>
-        <w:t>el is the best framework for the development of this project.  Agile programming focuses on rapid prototyping while also supporting changes in application requirements during the entire development phase.  We think this is the best approach to the applicat</w:t>
-      </w:r>
-      <w:r>
-        <w:rPr>
-          <w:rFonts w:ascii="Times New Roman" w:eastAsia="Times New Roman" w:hAnsi="Times New Roman" w:cs="Times New Roman"/>
-        </w:rPr>
-        <w:t xml:space="preserve">ion because agile programming works well with smaller projects such as the </w:t>
-      </w:r>
-      <w:proofErr w:type="spellStart"/>
-      <w:r>
-        <w:rPr>
-          <w:rFonts w:ascii="Times New Roman" w:eastAsia="Times New Roman" w:hAnsi="Times New Roman" w:cs="Times New Roman"/>
-        </w:rPr>
-        <w:t>Laker</w:t>
-      </w:r>
-      <w:proofErr w:type="spellEnd"/>
-      <w:r>
-        <w:rPr>
-          <w:rFonts w:ascii="Times New Roman" w:eastAsia="Times New Roman" w:hAnsi="Times New Roman" w:cs="Times New Roman"/>
-        </w:rPr>
-        <w:t xml:space="preserve"> Legacies application.  Agile programming will also ensure to our customer that development is progressing smoothly.  With the frequent updates to the customer on project progr</w:t>
-      </w:r>
-      <w:r>
-        <w:rPr>
-          <w:rFonts w:ascii="Times New Roman" w:eastAsia="Times New Roman" w:hAnsi="Times New Roman" w:cs="Times New Roman"/>
-        </w:rPr>
-        <w:t xml:space="preserve">ess, the team is able to receive profitable feedback even in the early design stages.  This allows the team to have a great understanding of the client’s mental </w:t>
+        <w:t xml:space="preserve">Agile software development model is the best framework for the development of this project.  Agile programming focuses on rapid prototyping while also supporting changes in application requirements during the entire development phase.  We think this is the best approach to the application because agile programming works well with smaller projects such as the Laker Legacies application.  Agile programming will also ensure to our customer that development is progressing smoothly.  With the frequent updates to the customer on project progress, the team is able to receive profitable feedback even in the early design stages.  This allows the team to have a great understanding of the client’s mental </w:t>
       </w:r>
       <w:r>
         <w:rPr>
           <w:rFonts w:ascii="Times New Roman" w:eastAsia="Times New Roman" w:hAnsi="Times New Roman" w:cs="Times New Roman"/>
         </w:rPr>
         <w:lastRenderedPageBreak/>
-        <w:t>model of the application which, in turn, allows the developers to design the application to the</w:t>
-      </w:r>
-      <w:r>
-        <w:rPr>
-          <w:rFonts w:ascii="Times New Roman" w:eastAsia="Times New Roman" w:hAnsi="Times New Roman" w:cs="Times New Roman"/>
-        </w:rPr>
-        <w:t xml:space="preserve"> fullest intention of the client.</w:t>
+        <w:t>model of the application which, in turn, allows the developers to design the application to the fullest intention of the client.</w:t>
       </w:r>
     </w:p>
     <w:p>
@@ -1423,126 +1096,92 @@
         <w:rPr>
           <w:rFonts w:ascii="Times New Roman" w:eastAsia="Times New Roman" w:hAnsi="Times New Roman" w:cs="Times New Roman"/>
         </w:rPr>
-        <w:t>The waterfall software model is an alternate development method reviewed by the team.  The waterfall software model is good for applications with a well-defined function from the first step of the design; that is, the wat</w:t>
-      </w:r>
-      <w:r>
-        <w:rPr>
-          <w:rFonts w:ascii="Times New Roman" w:eastAsia="Times New Roman" w:hAnsi="Times New Roman" w:cs="Times New Roman"/>
-        </w:rPr>
-        <w:t xml:space="preserve">erfall model is not lenient on malleable projects.  In the case of </w:t>
+        <w:t>The waterfall software model is an alternate development method reviewed by the team.  The waterfall software model is good for applications with a well-defined function from the first step of the design; that is, the waterfall model is not lenient on malleable projects.  In the case of Laker Legacies, the application must be malleable because some features may be implemented into the application later in the design phase - such as trivia and a scavenger hunt game.</w:t>
+      </w:r>
+    </w:p>
+    <w:p>
+      <w:pPr>
+        <w:pStyle w:val="normal0"/>
+        <w:widowControl w:val="0"/>
+      </w:pPr>
+      <w:r>
+        <w:rPr>
+          <w:rFonts w:ascii="Times New Roman" w:eastAsia="Times New Roman" w:hAnsi="Times New Roman" w:cs="Times New Roman"/>
+        </w:rPr>
+        <w:tab/>
+        <w:t xml:space="preserve">Several software tools will be necessary to accomplish the goals of the application.  First, a database will be used to house information about buildings and donors.  A SQLite database will ultimately make it easier to design and create the Laker Legacy Directory. The application will pull the building names from the database and display them using the Google Maps Android API. For the “Donate” tab, the application will use Android </w:t>
       </w:r>
       <w:proofErr w:type="spellStart"/>
       <w:r>
         <w:rPr>
           <w:rFonts w:ascii="Times New Roman" w:eastAsia="Times New Roman" w:hAnsi="Times New Roman" w:cs="Times New Roman"/>
         </w:rPr>
-        <w:t>Laker</w:t>
+        <w:t>WebView</w:t>
       </w:r>
       <w:proofErr w:type="spellEnd"/>
       <w:r>
         <w:rPr>
           <w:rFonts w:ascii="Times New Roman" w:eastAsia="Times New Roman" w:hAnsi="Times New Roman" w:cs="Times New Roman"/>
         </w:rPr>
-        <w:t xml:space="preserve"> Legacies, the application must be malleable because some features may be implemented into the application later in the design phase - such as trivia and a scavenger hunt game.</w:t>
-      </w:r>
-    </w:p>
-    <w:p>
-      <w:pPr>
-        <w:pStyle w:val="normal0"/>
-        <w:widowControl w:val="0"/>
-      </w:pPr>
+        <w:t xml:space="preserve"> to display the GVSU Donor webpage inside of the application frame. </w:t>
+      </w:r>
+    </w:p>
+    <w:p>
+      <w:pPr>
+        <w:pStyle w:val="normal0"/>
+        <w:widowControl w:val="0"/>
+      </w:pPr>
+    </w:p>
+    <w:p>
+      <w:pPr>
+        <w:pStyle w:val="normal0"/>
+        <w:widowControl w:val="0"/>
+      </w:pPr>
+    </w:p>
+    <w:p>
+      <w:pPr>
+        <w:pStyle w:val="normal0"/>
+        <w:widowControl w:val="0"/>
+      </w:pPr>
+      <w:r>
+        <w:rPr>
+          <w:rFonts w:ascii="Times New Roman" w:eastAsia="Times New Roman" w:hAnsi="Times New Roman" w:cs="Times New Roman"/>
+          <w:i/>
+        </w:rPr>
+        <w:t>Database</w:t>
+      </w:r>
+    </w:p>
+    <w:p>
+      <w:pPr>
+        <w:pStyle w:val="normal0"/>
+        <w:widowControl w:val="0"/>
+      </w:pPr>
+      <w:r>
+        <w:rPr>
+          <w:rFonts w:ascii="Times New Roman" w:eastAsia="Times New Roman" w:hAnsi="Times New Roman" w:cs="Times New Roman"/>
+        </w:rPr>
+        <w:t xml:space="preserve">        </w:t>
+      </w:r>
       <w:r>
         <w:rPr>
           <w:rFonts w:ascii="Times New Roman" w:eastAsia="Times New Roman" w:hAnsi="Times New Roman" w:cs="Times New Roman"/>
         </w:rPr>
         <w:tab/>
-        <w:t>Severa</w:t>
-      </w:r>
-      <w:r>
-        <w:rPr>
-          <w:rFonts w:ascii="Times New Roman" w:eastAsia="Times New Roman" w:hAnsi="Times New Roman" w:cs="Times New Roman"/>
-        </w:rPr>
-        <w:t xml:space="preserve">l software tools will be necessary to accomplish the goals of the application.  First, a database will be used to house information about buildings and donors.  A </w:t>
+        <w:t xml:space="preserve">The design team believes the best approach to accomplish the functional Directory is to house a database within the application.  The database will contain all of the information about various monuments of Grand Valley, and their major contributors.  It will provide the ability to easily add or edit donors and buildings in the future without having to edit the code for the application. It will also allow for easy lookup and sorting.  The database is scalable, so should the list of donors and buildings grow, the database is more suitable than storing the information inside the </w:t>
       </w:r>
       <w:proofErr w:type="spellStart"/>
       <w:r>
         <w:rPr>
           <w:rFonts w:ascii="Times New Roman" w:eastAsia="Times New Roman" w:hAnsi="Times New Roman" w:cs="Times New Roman"/>
         </w:rPr>
-        <w:t>SQLite</w:t>
+        <w:t>application.For</w:t>
       </w:r>
       <w:proofErr w:type="spellEnd"/>
       <w:r>
         <w:rPr>
           <w:rFonts w:ascii="Times New Roman" w:eastAsia="Times New Roman" w:hAnsi="Times New Roman" w:cs="Times New Roman"/>
         </w:rPr>
-        <w:t xml:space="preserve"> database will ultimately make it easier to design and create the </w:t>
-      </w:r>
-      <w:proofErr w:type="spellStart"/>
-      <w:r>
-        <w:rPr>
-          <w:rFonts w:ascii="Times New Roman" w:eastAsia="Times New Roman" w:hAnsi="Times New Roman" w:cs="Times New Roman"/>
-        </w:rPr>
-        <w:t>Laker</w:t>
-      </w:r>
-      <w:proofErr w:type="spellEnd"/>
-      <w:r>
-        <w:rPr>
-          <w:rFonts w:ascii="Times New Roman" w:eastAsia="Times New Roman" w:hAnsi="Times New Roman" w:cs="Times New Roman"/>
-        </w:rPr>
-        <w:t xml:space="preserve"> Legacy Director</w:t>
-      </w:r>
-      <w:r>
-        <w:rPr>
-          <w:rFonts w:ascii="Times New Roman" w:eastAsia="Times New Roman" w:hAnsi="Times New Roman" w:cs="Times New Roman"/>
-        </w:rPr>
-        <w:t xml:space="preserve">y. The application will pull the building names from the database and display them using the Google Maps Android API. For the “Donate” tab, the application will use Android </w:t>
-      </w:r>
-      <w:proofErr w:type="spellStart"/>
-      <w:r>
-        <w:rPr>
-          <w:rFonts w:ascii="Times New Roman" w:eastAsia="Times New Roman" w:hAnsi="Times New Roman" w:cs="Times New Roman"/>
-        </w:rPr>
-        <w:t>WebView</w:t>
-      </w:r>
-      <w:proofErr w:type="spellEnd"/>
-      <w:r>
-        <w:rPr>
-          <w:rFonts w:ascii="Times New Roman" w:eastAsia="Times New Roman" w:hAnsi="Times New Roman" w:cs="Times New Roman"/>
-        </w:rPr>
-        <w:t xml:space="preserve"> to display the GVSU Donor webpage inside of the application frame. </w:t>
-      </w:r>
-    </w:p>
-    <w:p>
-      <w:pPr>
-        <w:pStyle w:val="normal0"/>
-        <w:widowControl w:val="0"/>
-      </w:pPr>
-    </w:p>
-    <w:p>
-      <w:pPr>
-        <w:pStyle w:val="normal0"/>
-        <w:widowControl w:val="0"/>
-      </w:pPr>
-    </w:p>
-    <w:p>
-      <w:pPr>
-        <w:pStyle w:val="normal0"/>
-        <w:widowControl w:val="0"/>
-      </w:pPr>
-      <w:r>
-        <w:rPr>
-          <w:rFonts w:ascii="Times New Roman" w:eastAsia="Times New Roman" w:hAnsi="Times New Roman" w:cs="Times New Roman"/>
-          <w:i/>
-        </w:rPr>
-        <w:t>Datab</w:t>
-      </w:r>
-      <w:r>
-        <w:rPr>
-          <w:rFonts w:ascii="Times New Roman" w:eastAsia="Times New Roman" w:hAnsi="Times New Roman" w:cs="Times New Roman"/>
-          <w:i/>
-        </w:rPr>
-        <w:t>ase</w:t>
+        <w:t xml:space="preserve"> the sake of the application, the database will also store information about related image files associated with both monuments and contributors.  This section defines the detailed description of the database.</w:t>
       </w:r>
     </w:p>
     <w:p>
@@ -1561,64 +1200,7 @@
           <w:rFonts w:ascii="Times New Roman" w:eastAsia="Times New Roman" w:hAnsi="Times New Roman" w:cs="Times New Roman"/>
         </w:rPr>
         <w:tab/>
-        <w:t>The design team believes the best approach to accomplish the functional Directory is to house a database within the application.  The database will contain all of the information about various monuments of Grand Valley, and their major contrib</w:t>
-      </w:r>
-      <w:r>
-        <w:rPr>
-          <w:rFonts w:ascii="Times New Roman" w:eastAsia="Times New Roman" w:hAnsi="Times New Roman" w:cs="Times New Roman"/>
-        </w:rPr>
-        <w:t>utors.  It will provide the ability to easily add or edit donors and buildings in the future without having to edit the code for the application. It will also allow for easy lookup and sorting.  The database is scalable, so should the list of donors and bu</w:t>
-      </w:r>
-      <w:r>
-        <w:rPr>
-          <w:rFonts w:ascii="Times New Roman" w:eastAsia="Times New Roman" w:hAnsi="Times New Roman" w:cs="Times New Roman"/>
-        </w:rPr>
-        <w:t xml:space="preserve">ildings grow, the database is more suitable than storing the information inside the </w:t>
-      </w:r>
-      <w:proofErr w:type="spellStart"/>
-      <w:r>
-        <w:rPr>
-          <w:rFonts w:ascii="Times New Roman" w:eastAsia="Times New Roman" w:hAnsi="Times New Roman" w:cs="Times New Roman"/>
-        </w:rPr>
-        <w:t>application.For</w:t>
-      </w:r>
-      <w:proofErr w:type="spellEnd"/>
-      <w:r>
-        <w:rPr>
-          <w:rFonts w:ascii="Times New Roman" w:eastAsia="Times New Roman" w:hAnsi="Times New Roman" w:cs="Times New Roman"/>
-        </w:rPr>
-        <w:t xml:space="preserve"> the sake of the application, the database will also store information about related image files associated with both monuments and contributors.  This secti</w:t>
-      </w:r>
-      <w:r>
-        <w:rPr>
-          <w:rFonts w:ascii="Times New Roman" w:eastAsia="Times New Roman" w:hAnsi="Times New Roman" w:cs="Times New Roman"/>
-        </w:rPr>
-        <w:t>on defines the detailed description of the database.</w:t>
-      </w:r>
-    </w:p>
-    <w:p>
-      <w:pPr>
-        <w:pStyle w:val="normal0"/>
-        <w:widowControl w:val="0"/>
-      </w:pPr>
-      <w:r>
-        <w:rPr>
-          <w:rFonts w:ascii="Times New Roman" w:eastAsia="Times New Roman" w:hAnsi="Times New Roman" w:cs="Times New Roman"/>
-        </w:rPr>
-        <w:t xml:space="preserve">        </w:t>
-      </w:r>
-      <w:r>
-        <w:rPr>
-          <w:rFonts w:ascii="Times New Roman" w:eastAsia="Times New Roman" w:hAnsi="Times New Roman" w:cs="Times New Roman"/>
-        </w:rPr>
-        <w:tab/>
-        <w:t xml:space="preserve">A contributor’s name and short biography should be recorded in the database.  Although it is unlikely, it is possible for two individuals to have the same name.  Therefore, in order to uniquely </w:t>
-      </w:r>
-      <w:r>
-        <w:rPr>
-          <w:rFonts w:ascii="Times New Roman" w:eastAsia="Times New Roman" w:hAnsi="Times New Roman" w:cs="Times New Roman"/>
-        </w:rPr>
-        <w:t>identify each contributor, each contributor should have his/her own unique ID number.</w:t>
+        <w:t>A contributor’s name and short biography should be recorded in the database.  Although it is unlikely, it is possible for two individuals to have the same name.  Therefore, in order to uniquely identify each contributor, each contributor should have his/her own unique ID number.</w:t>
       </w:r>
     </w:p>
     <w:p>
@@ -1650,13 +1232,7 @@
         <w:rPr>
           <w:rFonts w:ascii="Times New Roman" w:eastAsia="Times New Roman" w:hAnsi="Times New Roman" w:cs="Times New Roman"/>
         </w:rPr>
-        <w:t>All donors in the database have do</w:t>
-      </w:r>
-      <w:r>
-        <w:rPr>
-          <w:rFonts w:ascii="Times New Roman" w:eastAsia="Times New Roman" w:hAnsi="Times New Roman" w:cs="Times New Roman"/>
-        </w:rPr>
-        <w:t>nated/contributed toward at least one monument.  Likewise, all buildings in the database have at least one donor.  A donor can contribute toward multiple buildings.  Likewise, multiple buildings could have multiple donors.</w:t>
+        <w:t>All donors in the database have donated/contributed toward at least one monument.  Likewise, all buildings in the database have at least one donor.  A donor can contribute toward multiple buildings.  Likewise, multiple buildings could have multiple donors.</w:t>
       </w:r>
     </w:p>
     <w:p>
@@ -1669,19 +1245,7 @@
         <w:rPr>
           <w:rFonts w:ascii="Times New Roman" w:eastAsia="Times New Roman" w:hAnsi="Times New Roman" w:cs="Times New Roman"/>
         </w:rPr>
-        <w:t>For visual effect, the database w</w:t>
-      </w:r>
-      <w:r>
-        <w:rPr>
-          <w:rFonts w:ascii="Times New Roman" w:eastAsia="Times New Roman" w:hAnsi="Times New Roman" w:cs="Times New Roman"/>
-        </w:rPr>
-        <w:t>ill hold references to image files of both contributors and monuments.  Not all monuments/contributors will have a picture; all pictures referenced in the database, however, will refer to a contributor or a monument.  Two different contributors could share</w:t>
-      </w:r>
-      <w:r>
-        <w:rPr>
-          <w:rFonts w:ascii="Times New Roman" w:eastAsia="Times New Roman" w:hAnsi="Times New Roman" w:cs="Times New Roman"/>
-        </w:rPr>
-        <w:t xml:space="preserve"> the same image (this is because some contributors are </w:t>
+        <w:t xml:space="preserve">For visual effect, the database will hold references to image files of both contributors and monuments.  Not all monuments/contributors will have a picture; all pictures referenced in the database, however, will refer to a contributor or a monument.  Two different contributors could share the same image (this is because some contributors are </w:t>
       </w:r>
       <w:proofErr w:type="spellStart"/>
       <w:r>
@@ -1709,13 +1273,7 @@
         <w:rPr>
           <w:rFonts w:ascii="Times New Roman" w:eastAsia="Times New Roman" w:hAnsi="Times New Roman" w:cs="Times New Roman"/>
         </w:rPr>
-        <w:t xml:space="preserve"> contributors contributed to the same building, they could reference the same monument). A monu</w:t>
-      </w:r>
-      <w:r>
-        <w:rPr>
-          <w:rFonts w:ascii="Times New Roman" w:eastAsia="Times New Roman" w:hAnsi="Times New Roman" w:cs="Times New Roman"/>
-        </w:rPr>
-        <w:t>ment and a contributor can reference the same image.  A single image cannot refer to multiple monuments.  However, a monument can have multiple images of itself in the database.</w:t>
+        <w:t xml:space="preserve"> contributors contributed to the same building, they could reference the same monument). A monument and a contributor can reference the same image.  A single image cannot refer to multiple monuments.  However, a monument can have multiple images of itself in the database.</w:t>
       </w:r>
     </w:p>
     <w:p>
@@ -1792,7 +1350,7 @@
           <w:noProof/>
         </w:rPr>
         <w:drawing>
-          <wp:inline distT="114300" distB="114300" distL="114300" distR="114300">
+          <wp:inline distT="114300" distB="114300" distL="114300" distR="114300" wp14:anchorId="476F4663" wp14:editId="12EC1C4F">
             <wp:extent cx="5162550" cy="2438400"/>
             <wp:effectExtent l="19050" t="0" r="0" b="0"/>
             <wp:docPr id="7" name="image07.png"/>
@@ -1805,7 +1363,7 @@
                     <pic:cNvPicPr preferRelativeResize="0"/>
                   </pic:nvPicPr>
                   <pic:blipFill>
-                    <a:blip r:embed="rId6"/>
+                    <a:blip r:embed="rId7"/>
                     <a:srcRect/>
                     <a:stretch>
                       <a:fillRect/>
@@ -1923,13 +1481,7 @@
         <w:rPr>
           <w:rFonts w:ascii="Times New Roman" w:eastAsia="Times New Roman" w:hAnsi="Times New Roman" w:cs="Times New Roman"/>
         </w:rPr>
-        <w:t xml:space="preserve"> ,</w:t>
-      </w:r>
-      <w:r>
-        <w:rPr>
-          <w:rFonts w:ascii="Times New Roman" w:eastAsia="Times New Roman" w:hAnsi="Times New Roman" w:cs="Times New Roman"/>
-        </w:rPr>
-        <w:t xml:space="preserve"> Address , Campus , </w:t>
+        <w:t xml:space="preserve"> , Address , Campus , </w:t>
       </w:r>
       <w:proofErr w:type="spellStart"/>
       <w:r>
@@ -2270,46 +1822,21 @@
           <w:rFonts w:ascii="Times New Roman" w:eastAsia="Times New Roman" w:hAnsi="Times New Roman" w:cs="Times New Roman"/>
         </w:rPr>
         <w:tab/>
-      </w:r>
-      <w:r>
-        <w:rPr>
-          <w:rFonts w:ascii="Times New Roman" w:eastAsia="Times New Roman" w:hAnsi="Times New Roman" w:cs="Times New Roman"/>
-        </w:rPr>
-        <w:t xml:space="preserve">This section describes the current organization and design of the </w:t>
+        <w:t xml:space="preserve">This section describes the current organization and design of the Laker Legacies application for </w:t>
       </w:r>
       <w:proofErr w:type="spellStart"/>
       <w:r>
         <w:rPr>
           <w:rFonts w:ascii="Times New Roman" w:eastAsia="Times New Roman" w:hAnsi="Times New Roman" w:cs="Times New Roman"/>
         </w:rPr>
-        <w:t>Laker</w:t>
+        <w:t>iOS</w:t>
       </w:r>
       <w:proofErr w:type="spellEnd"/>
       <w:r>
         <w:rPr>
           <w:rFonts w:ascii="Times New Roman" w:eastAsia="Times New Roman" w:hAnsi="Times New Roman" w:cs="Times New Roman"/>
         </w:rPr>
-        <w:t xml:space="preserve"> Legacies application for </w:t>
-      </w:r>
-      <w:proofErr w:type="spellStart"/>
-      <w:r>
-        <w:rPr>
-          <w:rFonts w:ascii="Times New Roman" w:eastAsia="Times New Roman" w:hAnsi="Times New Roman" w:cs="Times New Roman"/>
-        </w:rPr>
-        <w:t>iOS</w:t>
-      </w:r>
-      <w:proofErr w:type="spellEnd"/>
-      <w:r>
-        <w:rPr>
-          <w:rFonts w:ascii="Times New Roman" w:eastAsia="Times New Roman" w:hAnsi="Times New Roman" w:cs="Times New Roman"/>
-        </w:rPr>
-        <w:t>.  The design team has some wiggle room as to the design of the Android version of the application, but the current screenshots provide a strong visual of t</w:t>
-      </w:r>
-      <w:r>
-        <w:rPr>
-          <w:rFonts w:ascii="Times New Roman" w:eastAsia="Times New Roman" w:hAnsi="Times New Roman" w:cs="Times New Roman"/>
-        </w:rPr>
-        <w:t>he functionality and layout of the application.</w:t>
+        <w:t>.  The design team has some wiggle room as to the design of the Android version of the application, but the current screenshots provide a strong visual of the functionality and layout of the application.</w:t>
       </w:r>
     </w:p>
     <w:p>
@@ -2341,13 +1868,7 @@
         <w:rPr>
           <w:rFonts w:ascii="Times New Roman" w:eastAsia="Times New Roman" w:hAnsi="Times New Roman" w:cs="Times New Roman"/>
         </w:rPr>
-        <w:t>The user interface will be simple to use. There will be a home screen that the application boots up in to. From this home screen, the user will be able to navigate through 4 other tabs located at the bo</w:t>
-      </w:r>
-      <w:r>
-        <w:rPr>
-          <w:rFonts w:ascii="Times New Roman" w:eastAsia="Times New Roman" w:hAnsi="Times New Roman" w:cs="Times New Roman"/>
-        </w:rPr>
-        <w:t xml:space="preserve">ttom of the screen. These include: Maps, Directory, Near Me, and Donate. Each tab will have a new screen that is presented once it is clicked. </w:t>
+        <w:t xml:space="preserve">The user interface will be simple to use. There will be a home screen that the application boots up in to. From this home screen, the user will be able to navigate through 4 other tabs located at the bottom of the screen. These include: Maps, Directory, Near Me, and Donate. Each tab will have a new screen that is presented once it is clicked. </w:t>
       </w:r>
     </w:p>
     <w:p>
@@ -2375,7 +1896,7 @@
           <w:noProof/>
         </w:rPr>
         <w:drawing>
-          <wp:inline distT="114300" distB="114300" distL="114300" distR="114300">
+          <wp:inline distT="114300" distB="114300" distL="114300" distR="114300" wp14:anchorId="0706BC19" wp14:editId="286AC3CE">
             <wp:extent cx="2641224" cy="3533775"/>
             <wp:effectExtent l="0" t="0" r="0" b="0"/>
             <wp:docPr id="3" name="image02.jpg"/>
@@ -2388,7 +1909,7 @@
                     <pic:cNvPicPr preferRelativeResize="0"/>
                   </pic:nvPicPr>
                   <pic:blipFill>
-                    <a:blip r:embed="rId7"/>
+                    <a:blip r:embed="rId8"/>
                     <a:srcRect/>
                     <a:stretch>
                       <a:fillRect/>
@@ -2465,19 +1986,7 @@
         <w:rPr>
           <w:rFonts w:ascii="Times New Roman" w:eastAsia="Times New Roman" w:hAnsi="Times New Roman" w:cs="Times New Roman"/>
         </w:rPr>
-        <w:t>Google Maps will open up as a fragment of the screen. This fragment inside the application has the</w:t>
-      </w:r>
-      <w:r>
-        <w:rPr>
-          <w:rFonts w:ascii="Times New Roman" w:eastAsia="Times New Roman" w:hAnsi="Times New Roman" w:cs="Times New Roman"/>
-        </w:rPr>
-        <w:t xml:space="preserve"> full functionality of a regular Google Maps Application. When the user looks and navigates through the map, navigation icons will be located throughout the campuses where monuments and buildings are located. From here, the user will be able to click on a </w:t>
-      </w:r>
-      <w:r>
-        <w:rPr>
-          <w:rFonts w:ascii="Times New Roman" w:eastAsia="Times New Roman" w:hAnsi="Times New Roman" w:cs="Times New Roman"/>
-        </w:rPr>
-        <w:t>building to learn more information about that building and the donor.</w:t>
+        <w:t>Google Maps will open up as a fragment of the screen. This fragment inside the application has the full functionality of a regular Google Maps Application. When the user looks and navigates through the map, navigation icons will be located throughout the campuses where monuments and buildings are located. From here, the user will be able to click on a building to learn more information about that building and the donor.</w:t>
       </w:r>
     </w:p>
     <w:p>
@@ -2505,7 +2014,7 @@
           <w:noProof/>
         </w:rPr>
         <w:drawing>
-          <wp:inline distT="114300" distB="114300" distL="114300" distR="114300">
+          <wp:inline distT="114300" distB="114300" distL="114300" distR="114300" wp14:anchorId="22E67C92" wp14:editId="7F45B27E">
             <wp:extent cx="2714084" cy="4048125"/>
             <wp:effectExtent l="0" t="0" r="0" b="0"/>
             <wp:docPr id="9" name="image00.jpg"/>
@@ -2518,7 +2027,7 @@
                     <pic:cNvPicPr preferRelativeResize="0"/>
                   </pic:nvPicPr>
                   <pic:blipFill>
-                    <a:blip r:embed="rId8"/>
+                    <a:blip r:embed="rId9"/>
                     <a:srcRect/>
                     <a:stretch>
                       <a:fillRect/>
@@ -2589,13 +2098,7 @@
         <w:rPr>
           <w:rFonts w:ascii="Times New Roman" w:eastAsia="Times New Roman" w:hAnsi="Times New Roman" w:cs="Times New Roman"/>
         </w:rPr>
-        <w:t>The Directory tab will function as a list with small icons. These icons will be various pictures of the buildings and monuments. The name of the building and the name o</w:t>
-      </w:r>
-      <w:r>
-        <w:rPr>
-          <w:rFonts w:ascii="Times New Roman" w:eastAsia="Times New Roman" w:hAnsi="Times New Roman" w:cs="Times New Roman"/>
-        </w:rPr>
-        <w:t>f the donor(s) will be listed below. Clicking on a building will open up a new screen that has a larger image of the building and images of the donor(s). If the user is to swipe, a description of the donor(s) will appear in place of the picture.</w:t>
+        <w:t>The Directory tab will function as a list with small icons. These icons will be various pictures of the buildings and monuments. The name of the building and the name of the donor(s) will be listed below. Clicking on a building will open up a new screen that has a larger image of the building and images of the donor(s). If the user is to swipe, a description of the donor(s) will appear in place of the picture.</w:t>
       </w:r>
     </w:p>
     <w:p>
@@ -2623,7 +2126,7 @@
           <w:noProof/>
         </w:rPr>
         <w:drawing>
-          <wp:inline distT="114300" distB="114300" distL="114300" distR="114300">
+          <wp:inline distT="114300" distB="114300" distL="114300" distR="114300" wp14:anchorId="2FDD9A97" wp14:editId="63804E6C">
             <wp:extent cx="2895600" cy="4325303"/>
             <wp:effectExtent l="0" t="0" r="0" b="0"/>
             <wp:docPr id="2" name="image01.jpg"/>
@@ -2636,7 +2139,7 @@
                     <pic:cNvPicPr preferRelativeResize="0"/>
                   </pic:nvPicPr>
                   <pic:blipFill>
-                    <a:blip r:embed="rId9"/>
+                    <a:blip r:embed="rId10"/>
                     <a:srcRect/>
                     <a:stretch>
                       <a:fillRect/>
@@ -2713,13 +2216,7 @@
         <w:rPr>
           <w:rFonts w:ascii="Times New Roman" w:eastAsia="Times New Roman" w:hAnsi="Times New Roman" w:cs="Times New Roman"/>
         </w:rPr>
-        <w:t>The Near Me tab will function similar to the Directory tab, but it will put the buildings in order in correspondence to your location. This will use the GPS feature of the phone. In addition to the name of the building and donor(s), how far the bui</w:t>
-      </w:r>
-      <w:r>
-        <w:rPr>
-          <w:rFonts w:ascii="Times New Roman" w:eastAsia="Times New Roman" w:hAnsi="Times New Roman" w:cs="Times New Roman"/>
-        </w:rPr>
-        <w:t>lding is away (in miles) will be put in the bottom right corner of the list item.</w:t>
+        <w:t>The Near Me tab will function similar to the Directory tab, but it will put the buildings in order in correspondence to your location. This will use the GPS feature of the phone. In addition to the name of the building and donor(s), how far the building is away (in miles) will be put in the bottom right corner of the list item.</w:t>
       </w:r>
     </w:p>
     <w:p>
@@ -2733,7 +2230,7 @@
           <w:noProof/>
         </w:rPr>
         <w:drawing>
-          <wp:inline distT="114300" distB="114300" distL="114300" distR="114300">
+          <wp:inline distT="114300" distB="114300" distL="114300" distR="114300" wp14:anchorId="4C4D6E95" wp14:editId="519832CE">
             <wp:extent cx="2433638" cy="3505930"/>
             <wp:effectExtent l="0" t="0" r="0" b="0"/>
             <wp:docPr id="4" name="image04.jpg"/>
@@ -2746,7 +2243,7 @@
                     <pic:cNvPicPr preferRelativeResize="0"/>
                   </pic:nvPicPr>
                   <pic:blipFill>
-                    <a:blip r:embed="rId10"/>
+                    <a:blip r:embed="rId11"/>
                     <a:srcRect/>
                     <a:stretch>
                       <a:fillRect/>
@@ -2792,7 +2289,7 @@
           <w:noProof/>
         </w:rPr>
         <w:drawing>
-          <wp:inline distT="114300" distB="114300" distL="114300" distR="114300">
+          <wp:inline distT="114300" distB="114300" distL="114300" distR="114300" wp14:anchorId="56E1D928" wp14:editId="3154C8F2">
             <wp:extent cx="2328863" cy="3358566"/>
             <wp:effectExtent l="0" t="0" r="0" b="0"/>
             <wp:docPr id="5" name="image03.jpg"/>
@@ -2805,7 +2302,7 @@
                     <pic:cNvPicPr preferRelativeResize="0"/>
                   </pic:nvPicPr>
                   <pic:blipFill>
-                    <a:blip r:embed="rId11"/>
+                    <a:blip r:embed="rId12"/>
                     <a:srcRect/>
                     <a:stretch>
                       <a:fillRect/>
@@ -2843,7 +2340,7 @@
           <w:noProof/>
         </w:rPr>
         <w:drawing>
-          <wp:inline distT="114300" distB="114300" distL="114300" distR="114300">
+          <wp:inline distT="114300" distB="114300" distL="114300" distR="114300" wp14:anchorId="1CADB798" wp14:editId="4F69073A">
             <wp:extent cx="2271713" cy="3349320"/>
             <wp:effectExtent l="0" t="0" r="0" b="0"/>
             <wp:docPr id="1" name="image06.jpg"/>
@@ -2856,7 +2353,7 @@
                     <pic:cNvPicPr preferRelativeResize="0"/>
                   </pic:nvPicPr>
                   <pic:blipFill>
-                    <a:blip r:embed="rId12"/>
+                    <a:blip r:embed="rId13"/>
                     <a:srcRect/>
                     <a:stretch>
                       <a:fillRect/>
@@ -2936,7 +2433,7 @@
           <w:noProof/>
         </w:rPr>
         <w:drawing>
-          <wp:inline distT="114300" distB="114300" distL="114300" distR="114300">
+          <wp:inline distT="114300" distB="114300" distL="114300" distR="114300" wp14:anchorId="0B472114" wp14:editId="42CCAA0C">
             <wp:extent cx="2852738" cy="4160761"/>
             <wp:effectExtent l="0" t="0" r="0" b="0"/>
             <wp:docPr id="8" name="image05.jpg"/>
@@ -2949,7 +2446,7 @@
                     <pic:cNvPicPr preferRelativeResize="0"/>
                   </pic:nvPicPr>
                   <pic:blipFill>
-                    <a:blip r:embed="rId13"/>
+                    <a:blip r:embed="rId14"/>
                     <a:srcRect/>
                     <a:stretch>
                       <a:fillRect/>
@@ -3018,13 +2515,7 @@
         <w:rPr>
           <w:rFonts w:ascii="Times New Roman" w:eastAsia="Times New Roman" w:hAnsi="Times New Roman" w:cs="Times New Roman"/>
         </w:rPr>
-        <w:t>The only soft-key button that is currently present in the GUI is t</w:t>
-      </w:r>
-      <w:r>
-        <w:rPr>
-          <w:rFonts w:ascii="Times New Roman" w:eastAsia="Times New Roman" w:hAnsi="Times New Roman" w:cs="Times New Roman"/>
-        </w:rPr>
-        <w:t xml:space="preserve">he Back button. Since our team is porting this application to Android from </w:t>
+        <w:t xml:space="preserve">The only soft-key button that is currently present in the GUI is the Back button. Since our team is porting this application to Android from </w:t>
       </w:r>
       <w:proofErr w:type="spellStart"/>
       <w:r>
@@ -3155,19 +2646,7 @@
         <w:rPr>
           <w:rFonts w:ascii="Times New Roman" w:eastAsia="Times New Roman" w:hAnsi="Times New Roman" w:cs="Times New Roman"/>
         </w:rPr>
-        <w:t>Initially we will do an internal test within our project group. There are two android devices in our group and we will split the testing into conventional use of the application and non-conventional use. One person will use the application like it is suppo</w:t>
-      </w:r>
-      <w:r>
-        <w:rPr>
-          <w:rFonts w:ascii="Times New Roman" w:eastAsia="Times New Roman" w:hAnsi="Times New Roman" w:cs="Times New Roman"/>
-        </w:rPr>
-        <w:t>sed to be used. Making progression through the application in a manner that makes sense. The other person will be trying to break the application. This will include randomly selecting buttons, going back and forth on a screen, and just trying whatever they</w:t>
-      </w:r>
-      <w:r>
-        <w:rPr>
-          <w:rFonts w:ascii="Times New Roman" w:eastAsia="Times New Roman" w:hAnsi="Times New Roman" w:cs="Times New Roman"/>
-        </w:rPr>
-        <w:t xml:space="preserve"> can to see if it will freeze or crash.</w:t>
+        <w:t>Initially we will do an internal test within our project group. There are two android devices in our group and we will split the testing into conventional use of the application and non-conventional use. One person will use the application like it is supposed to be used. Making progression through the application in a manner that makes sense. The other person will be trying to break the application. This will include randomly selecting buttons, going back and forth on a screen, and just trying whatever they can to see if it will freeze or crash.</w:t>
       </w:r>
     </w:p>
     <w:p>
@@ -3194,19 +2673,7 @@
         <w:rPr>
           <w:rFonts w:ascii="Times New Roman" w:eastAsia="Times New Roman" w:hAnsi="Times New Roman" w:cs="Times New Roman"/>
         </w:rPr>
-        <w:t xml:space="preserve"> more solidified, the team will test the application around various campuses and in various locations.  Additionally, the team will extend the application to the h</w:t>
-      </w:r>
-      <w:r>
-        <w:rPr>
-          <w:rFonts w:ascii="Times New Roman" w:eastAsia="Times New Roman" w:hAnsi="Times New Roman" w:cs="Times New Roman"/>
-        </w:rPr>
-        <w:t>ands of volunteer users.  In this way, the application will be tested by real users and the design team can better understand an average user’s movements through the application.  All of these tools and methods will help the design team find bugs and corre</w:t>
-      </w:r>
-      <w:r>
-        <w:rPr>
-          <w:rFonts w:ascii="Times New Roman" w:eastAsia="Times New Roman" w:hAnsi="Times New Roman" w:cs="Times New Roman"/>
-        </w:rPr>
-        <w:t>ct issues within the application.</w:t>
+        <w:t xml:space="preserve"> more solidified, the team will test the application around various campuses and in various locations.  Additionally, the team will extend the application to the hands of volunteer users.  In this way, the application will be tested by real users and the design team can better understand an average user’s movements through the application.  All of these tools and methods will help the design team find bugs and correct issues within the application.</w:t>
       </w:r>
     </w:p>
     <w:p>
@@ -3307,13 +2774,7 @@
         <w:rPr>
           <w:rFonts w:ascii="Times New Roman" w:eastAsia="Times New Roman" w:hAnsi="Times New Roman" w:cs="Times New Roman"/>
         </w:rPr>
-        <w:t>, Kyle will be doing database handling in the co</w:t>
-      </w:r>
-      <w:r>
-        <w:rPr>
-          <w:rFonts w:ascii="Times New Roman" w:eastAsia="Times New Roman" w:hAnsi="Times New Roman" w:cs="Times New Roman"/>
-        </w:rPr>
-        <w:t>de as well as construct quality database queries - efficient for data processing for the application.  Kyle will work as needed throughout the application aside from the main task of database management.</w:t>
+        <w:t>, Kyle will be doing database handling in the code as well as construct quality database queries - efficient for data processing for the application.  Kyle will work as needed throughout the application aside from the main task of database management.</w:t>
       </w:r>
     </w:p>
     <w:p>
@@ -3359,13 +2820,7 @@
         <w:rPr>
           <w:rFonts w:ascii="Times New Roman" w:eastAsia="Times New Roman" w:hAnsi="Times New Roman" w:cs="Times New Roman"/>
         </w:rPr>
-        <w:t xml:space="preserve"> on the i</w:t>
-      </w:r>
-      <w:r>
-        <w:rPr>
-          <w:rFonts w:ascii="Times New Roman" w:eastAsia="Times New Roman" w:hAnsi="Times New Roman" w:cs="Times New Roman"/>
-        </w:rPr>
-        <w:t xml:space="preserve">mplementation of Google Maps into the application. Besides this main task, Matthew will be working with incorporating similar functions that are present in the </w:t>
+        <w:t xml:space="preserve"> on the implementation of Google Maps into the application. Besides this main task, Matthew will be working with incorporating similar functions that are present in the </w:t>
       </w:r>
       <w:proofErr w:type="spellStart"/>
       <w:r>
@@ -3379,27 +2834,7 @@
         <w:rPr>
           <w:rFonts w:ascii="Times New Roman" w:eastAsia="Times New Roman" w:hAnsi="Times New Roman" w:cs="Times New Roman"/>
         </w:rPr>
-        <w:t xml:space="preserve"> </w:t>
-      </w:r>
-      <w:proofErr w:type="spellStart"/>
-      <w:r>
-        <w:rPr>
-          <w:rFonts w:ascii="Times New Roman" w:eastAsia="Times New Roman" w:hAnsi="Times New Roman" w:cs="Times New Roman"/>
-        </w:rPr>
-        <w:t>Laker</w:t>
-      </w:r>
-      <w:proofErr w:type="spellEnd"/>
-      <w:r>
-        <w:rPr>
-          <w:rFonts w:ascii="Times New Roman" w:eastAsia="Times New Roman" w:hAnsi="Times New Roman" w:cs="Times New Roman"/>
-        </w:rPr>
-        <w:t xml:space="preserve"> Legacies Application into the Android version. This will include GUI design and also b</w:t>
-      </w:r>
-      <w:r>
-        <w:rPr>
-          <w:rFonts w:ascii="Times New Roman" w:eastAsia="Times New Roman" w:hAnsi="Times New Roman" w:cs="Times New Roman"/>
-        </w:rPr>
-        <w:t xml:space="preserve">ackend coding. Finally, Matthew will be working with testing the prototypes as they arise. </w:t>
+        <w:t xml:space="preserve"> Laker Legacies Application into the Android version. This will include GUI design and also backend coding. Finally, Matthew will be working with testing the prototypes as they arise. </w:t>
       </w:r>
     </w:p>
     <w:p>
@@ -3432,13 +2867,7 @@
           <w:rFonts w:ascii="Times New Roman" w:eastAsia="Times New Roman" w:hAnsi="Times New Roman" w:cs="Times New Roman"/>
         </w:rPr>
         <w:tab/>
-        <w:t>Sam’s main focus will be the Graphical User Interface (GUI) of the application and navigation through the app as a whole.  This includes the creation</w:t>
-      </w:r>
-      <w:r>
-        <w:rPr>
-          <w:rFonts w:ascii="Times New Roman" w:eastAsia="Times New Roman" w:hAnsi="Times New Roman" w:cs="Times New Roman"/>
-        </w:rPr>
-        <w:t xml:space="preserve"> of multiple layouts for different mobile devices as well as creating links between views within the app. </w:t>
+        <w:t xml:space="preserve">Sam’s main focus will be the Graphical User Interface (GUI) of the application and navigation through the app as a whole.  This includes the creation of multiple layouts for different mobile devices as well as creating links between views within the app. </w:t>
       </w:r>
     </w:p>
     <w:p>
@@ -3505,7 +2934,7 @@
           <w:left w:w="10" w:type="dxa"/>
           <w:right w:w="10" w:type="dxa"/>
         </w:tblCellMar>
-        <w:tblLook w:val="0000"/>
+        <w:tblLook w:val="0000" w:firstRow="0" w:lastRow="0" w:firstColumn="0" w:lastColumn="0" w:noHBand="0" w:noVBand="0"/>
       </w:tblPr>
       <w:tblGrid>
         <w:gridCol w:w="720"/>
@@ -3514,12 +2943,6 @@
         <w:gridCol w:w="1755"/>
       </w:tblGrid>
       <w:tr>
-        <w:tblPrEx>
-          <w:tblCellMar>
-            <w:top w:w="0" w:type="dxa"/>
-            <w:bottom w:w="0" w:type="dxa"/>
-          </w:tblCellMar>
-        </w:tblPrEx>
         <w:tc>
           <w:tcPr>
             <w:tcW w:w="720" w:type="dxa"/>
@@ -3660,12 +3083,6 @@
         </w:tc>
       </w:tr>
       <w:tr>
-        <w:tblPrEx>
-          <w:tblCellMar>
-            <w:top w:w="0" w:type="dxa"/>
-            <w:bottom w:w="0" w:type="dxa"/>
-          </w:tblCellMar>
-        </w:tblPrEx>
         <w:trPr>
           <w:trHeight w:val="280"/>
         </w:trPr>
@@ -3769,12 +3186,6 @@
         </w:tc>
       </w:tr>
       <w:tr>
-        <w:tblPrEx>
-          <w:tblCellMar>
-            <w:top w:w="0" w:type="dxa"/>
-            <w:bottom w:w="0" w:type="dxa"/>
-          </w:tblCellMar>
-        </w:tblPrEx>
         <w:trPr>
           <w:trHeight w:val="280"/>
         </w:trPr>
@@ -3884,12 +3295,6 @@
         </w:tc>
       </w:tr>
       <w:tr>
-        <w:tblPrEx>
-          <w:tblCellMar>
-            <w:top w:w="0" w:type="dxa"/>
-            <w:bottom w:w="0" w:type="dxa"/>
-          </w:tblCellMar>
-        </w:tblPrEx>
         <w:trPr>
           <w:trHeight w:val="280"/>
         </w:trPr>
@@ -3999,12 +3404,6 @@
         </w:tc>
       </w:tr>
       <w:tr>
-        <w:tblPrEx>
-          <w:tblCellMar>
-            <w:top w:w="0" w:type="dxa"/>
-            <w:bottom w:w="0" w:type="dxa"/>
-          </w:tblCellMar>
-        </w:tblPrEx>
         <w:trPr>
           <w:trHeight w:val="280"/>
         </w:trPr>
@@ -4114,12 +3513,6 @@
         </w:tc>
       </w:tr>
       <w:tr>
-        <w:tblPrEx>
-          <w:tblCellMar>
-            <w:top w:w="0" w:type="dxa"/>
-            <w:bottom w:w="0" w:type="dxa"/>
-          </w:tblCellMar>
-        </w:tblPrEx>
         <w:trPr>
           <w:trHeight w:val="280"/>
         </w:trPr>
@@ -4229,12 +3622,6 @@
         </w:tc>
       </w:tr>
       <w:tr>
-        <w:tblPrEx>
-          <w:tblCellMar>
-            <w:top w:w="0" w:type="dxa"/>
-            <w:bottom w:w="0" w:type="dxa"/>
-          </w:tblCellMar>
-        </w:tblPrEx>
         <w:trPr>
           <w:trHeight w:val="280"/>
         </w:trPr>
@@ -4344,12 +3731,6 @@
         </w:tc>
       </w:tr>
       <w:tr>
-        <w:tblPrEx>
-          <w:tblCellMar>
-            <w:top w:w="0" w:type="dxa"/>
-            <w:bottom w:w="0" w:type="dxa"/>
-          </w:tblCellMar>
-        </w:tblPrEx>
         <w:trPr>
           <w:trHeight w:val="280"/>
         </w:trPr>
@@ -4459,12 +3840,6 @@
         </w:tc>
       </w:tr>
       <w:tr>
-        <w:tblPrEx>
-          <w:tblCellMar>
-            <w:top w:w="0" w:type="dxa"/>
-            <w:bottom w:w="0" w:type="dxa"/>
-          </w:tblCellMar>
-        </w:tblPrEx>
         <w:trPr>
           <w:trHeight w:val="280"/>
         </w:trPr>
@@ -4582,12 +3957,6 @@
         </w:tc>
       </w:tr>
       <w:tr>
-        <w:tblPrEx>
-          <w:tblCellMar>
-            <w:top w:w="0" w:type="dxa"/>
-            <w:bottom w:w="0" w:type="dxa"/>
-          </w:tblCellMar>
-        </w:tblPrEx>
         <w:trPr>
           <w:trHeight w:val="280"/>
         </w:trPr>
@@ -4697,12 +4066,6 @@
         </w:tc>
       </w:tr>
       <w:tr>
-        <w:tblPrEx>
-          <w:tblCellMar>
-            <w:top w:w="0" w:type="dxa"/>
-            <w:bottom w:w="0" w:type="dxa"/>
-          </w:tblCellMar>
-        </w:tblPrEx>
         <w:trPr>
           <w:trHeight w:val="280"/>
         </w:trPr>
@@ -4812,12 +4175,6 @@
         </w:tc>
       </w:tr>
       <w:tr>
-        <w:tblPrEx>
-          <w:tblCellMar>
-            <w:top w:w="0" w:type="dxa"/>
-            <w:bottom w:w="0" w:type="dxa"/>
-          </w:tblCellMar>
-        </w:tblPrEx>
         <w:trPr>
           <w:trHeight w:val="280"/>
         </w:trPr>
@@ -4927,12 +4284,6 @@
         </w:tc>
       </w:tr>
       <w:tr>
-        <w:tblPrEx>
-          <w:tblCellMar>
-            <w:top w:w="0" w:type="dxa"/>
-            <w:bottom w:w="0" w:type="dxa"/>
-          </w:tblCellMar>
-        </w:tblPrEx>
         <w:trPr>
           <w:trHeight w:val="280"/>
         </w:trPr>
@@ -5042,12 +4393,6 @@
         </w:tc>
       </w:tr>
       <w:tr>
-        <w:tblPrEx>
-          <w:tblCellMar>
-            <w:top w:w="0" w:type="dxa"/>
-            <w:bottom w:w="0" w:type="dxa"/>
-          </w:tblCellMar>
-        </w:tblPrEx>
         <w:trPr>
           <w:trHeight w:val="280"/>
         </w:trPr>
@@ -5157,12 +4502,6 @@
         </w:tc>
       </w:tr>
       <w:tr>
-        <w:tblPrEx>
-          <w:tblCellMar>
-            <w:top w:w="0" w:type="dxa"/>
-            <w:bottom w:w="0" w:type="dxa"/>
-          </w:tblCellMar>
-        </w:tblPrEx>
         <w:trPr>
           <w:trHeight w:val="280"/>
         </w:trPr>
@@ -5272,12 +4611,6 @@
         </w:tc>
       </w:tr>
       <w:tr>
-        <w:tblPrEx>
-          <w:tblCellMar>
-            <w:top w:w="0" w:type="dxa"/>
-            <w:bottom w:w="0" w:type="dxa"/>
-          </w:tblCellMar>
-        </w:tblPrEx>
         <w:trPr>
           <w:trHeight w:val="280"/>
         </w:trPr>
@@ -5387,12 +4720,6 @@
         </w:tc>
       </w:tr>
       <w:tr>
-        <w:tblPrEx>
-          <w:tblCellMar>
-            <w:top w:w="0" w:type="dxa"/>
-            <w:bottom w:w="0" w:type="dxa"/>
-          </w:tblCellMar>
-        </w:tblPrEx>
         <w:trPr>
           <w:trHeight w:val="280"/>
         </w:trPr>
@@ -5502,12 +4829,6 @@
         </w:tc>
       </w:tr>
       <w:tr>
-        <w:tblPrEx>
-          <w:tblCellMar>
-            <w:top w:w="0" w:type="dxa"/>
-            <w:bottom w:w="0" w:type="dxa"/>
-          </w:tblCellMar>
-        </w:tblPrEx>
         <w:trPr>
           <w:trHeight w:val="280"/>
         </w:trPr>
@@ -5617,12 +4938,6 @@
         </w:tc>
       </w:tr>
       <w:tr>
-        <w:tblPrEx>
-          <w:tblCellMar>
-            <w:top w:w="0" w:type="dxa"/>
-            <w:bottom w:w="0" w:type="dxa"/>
-          </w:tblCellMar>
-        </w:tblPrEx>
         <w:trPr>
           <w:trHeight w:val="280"/>
         </w:trPr>
@@ -5732,12 +5047,6 @@
         </w:tc>
       </w:tr>
       <w:tr>
-        <w:tblPrEx>
-          <w:tblCellMar>
-            <w:top w:w="0" w:type="dxa"/>
-            <w:bottom w:w="0" w:type="dxa"/>
-          </w:tblCellMar>
-        </w:tblPrEx>
         <w:trPr>
           <w:trHeight w:val="280"/>
         </w:trPr>
@@ -5847,12 +5156,6 @@
         </w:tc>
       </w:tr>
       <w:tr>
-        <w:tblPrEx>
-          <w:tblCellMar>
-            <w:top w:w="0" w:type="dxa"/>
-            <w:bottom w:w="0" w:type="dxa"/>
-          </w:tblCellMar>
-        </w:tblPrEx>
         <w:trPr>
           <w:trHeight w:val="280"/>
         </w:trPr>
@@ -5962,12 +5265,6 @@
         </w:tc>
       </w:tr>
       <w:tr>
-        <w:tblPrEx>
-          <w:tblCellMar>
-            <w:top w:w="0" w:type="dxa"/>
-            <w:bottom w:w="0" w:type="dxa"/>
-          </w:tblCellMar>
-        </w:tblPrEx>
         <w:trPr>
           <w:trHeight w:val="280"/>
         </w:trPr>
@@ -6077,12 +5374,6 @@
         </w:tc>
       </w:tr>
       <w:tr>
-        <w:tblPrEx>
-          <w:tblCellMar>
-            <w:top w:w="0" w:type="dxa"/>
-            <w:bottom w:w="0" w:type="dxa"/>
-          </w:tblCellMar>
-        </w:tblPrEx>
         <w:trPr>
           <w:trHeight w:val="280"/>
         </w:trPr>
@@ -6192,12 +5483,6 @@
         </w:tc>
       </w:tr>
       <w:tr>
-        <w:tblPrEx>
-          <w:tblCellMar>
-            <w:top w:w="0" w:type="dxa"/>
-            <w:bottom w:w="0" w:type="dxa"/>
-          </w:tblCellMar>
-        </w:tblPrEx>
         <w:trPr>
           <w:trHeight w:val="280"/>
         </w:trPr>
@@ -6307,12 +5592,6 @@
         </w:tc>
       </w:tr>
       <w:tr>
-        <w:tblPrEx>
-          <w:tblCellMar>
-            <w:top w:w="0" w:type="dxa"/>
-            <w:bottom w:w="0" w:type="dxa"/>
-          </w:tblCellMar>
-        </w:tblPrEx>
         <w:trPr>
           <w:trHeight w:val="280"/>
         </w:trPr>
@@ -6422,12 +5701,6 @@
         </w:tc>
       </w:tr>
       <w:tr>
-        <w:tblPrEx>
-          <w:tblCellMar>
-            <w:top w:w="0" w:type="dxa"/>
-            <w:bottom w:w="0" w:type="dxa"/>
-          </w:tblCellMar>
-        </w:tblPrEx>
         <w:trPr>
           <w:trHeight w:val="280"/>
         </w:trPr>
@@ -6537,12 +5810,6 @@
         </w:tc>
       </w:tr>
       <w:tr>
-        <w:tblPrEx>
-          <w:tblCellMar>
-            <w:top w:w="0" w:type="dxa"/>
-            <w:bottom w:w="0" w:type="dxa"/>
-          </w:tblCellMar>
-        </w:tblPrEx>
         <w:trPr>
           <w:trHeight w:val="280"/>
         </w:trPr>
@@ -6652,12 +5919,6 @@
         </w:tc>
       </w:tr>
       <w:tr>
-        <w:tblPrEx>
-          <w:tblCellMar>
-            <w:top w:w="0" w:type="dxa"/>
-            <w:bottom w:w="0" w:type="dxa"/>
-          </w:tblCellMar>
-        </w:tblPrEx>
         <w:trPr>
           <w:trHeight w:val="280"/>
         </w:trPr>
@@ -6767,12 +6028,6 @@
         </w:tc>
       </w:tr>
       <w:tr>
-        <w:tblPrEx>
-          <w:tblCellMar>
-            <w:top w:w="0" w:type="dxa"/>
-            <w:bottom w:w="0" w:type="dxa"/>
-          </w:tblCellMar>
-        </w:tblPrEx>
         <w:trPr>
           <w:trHeight w:val="280"/>
         </w:trPr>
@@ -6923,47 +6178,89 @@
           <w:rFonts w:ascii="Times New Roman" w:eastAsia="Times New Roman" w:hAnsi="Times New Roman" w:cs="Times New Roman"/>
         </w:rPr>
       </w:pPr>
-      <w:r>
-        <w:rPr>
-          <w:rFonts w:ascii="Times New Roman" w:eastAsia="Times New Roman" w:hAnsi="Times New Roman" w:cs="Times New Roman"/>
-        </w:rPr>
-        <w:t xml:space="preserve">We told the class that the </w:t>
-      </w:r>
-      <w:proofErr w:type="spellStart"/>
-      <w:r>
-        <w:rPr>
-          <w:rFonts w:ascii="Times New Roman" w:eastAsia="Times New Roman" w:hAnsi="Times New Roman" w:cs="Times New Roman"/>
-        </w:rPr>
-        <w:t>iPhone</w:t>
-      </w:r>
-      <w:proofErr w:type="spellEnd"/>
-      <w:r>
-        <w:rPr>
-          <w:rFonts w:ascii="Times New Roman" w:eastAsia="Times New Roman" w:hAnsi="Times New Roman" w:cs="Times New Roman"/>
-        </w:rPr>
-        <w:t xml:space="preserve"> app currently has all the donor and building information stored in the app itself. And they agreed with our decision to use a database to store the information. They gave us suggestions for how to input additional donors a</w:t>
-      </w:r>
-      <w:r>
-        <w:rPr>
-          <w:rFonts w:ascii="Times New Roman" w:eastAsia="Times New Roman" w:hAnsi="Times New Roman" w:cs="Times New Roman"/>
-        </w:rPr>
-        <w:t xml:space="preserve">nd buildings after the completion of the app. They suggested using a Parse API which would be simple for non-technical users because of </w:t>
-      </w:r>
-      <w:proofErr w:type="spellStart"/>
+      <w:bookmarkStart w:id="0" w:name="OLE_LINK1"/>
+      <w:bookmarkStart w:id="1" w:name="OLE_LINK2"/>
+      <w:r>
+        <w:rPr>
+          <w:rFonts w:ascii="Times New Roman" w:eastAsia="Times New Roman" w:hAnsi="Times New Roman" w:cs="Times New Roman"/>
+        </w:rPr>
+        <w:t xml:space="preserve">We told the class that the iPhone app currently has </w:t>
+      </w:r>
       <w:proofErr w:type="gramStart"/>
       <w:r>
         <w:rPr>
           <w:rFonts w:ascii="Times New Roman" w:eastAsia="Times New Roman" w:hAnsi="Times New Roman" w:cs="Times New Roman"/>
         </w:rPr>
-        <w:t>it’s</w:t>
-      </w:r>
-      <w:proofErr w:type="spellEnd"/>
+        <w:t>al</w:t>
+      </w:r>
+      <w:bookmarkStart w:id="2" w:name="_GoBack"/>
+      <w:bookmarkEnd w:id="2"/>
+      <w:r>
+        <w:rPr>
+          <w:rFonts w:ascii="Times New Roman" w:eastAsia="Times New Roman" w:hAnsi="Times New Roman" w:cs="Times New Roman"/>
+        </w:rPr>
+        <w:t>l the</w:t>
+      </w:r>
       <w:proofErr w:type="gramEnd"/>
       <w:r>
         <w:rPr>
           <w:rFonts w:ascii="Times New Roman" w:eastAsia="Times New Roman" w:hAnsi="Times New Roman" w:cs="Times New Roman"/>
         </w:rPr>
-        <w:t xml:space="preserve"> spreadsheet-like interface. </w:t>
+        <w:t xml:space="preserve"> donor and building information stored in the app</w:t>
+      </w:r>
+      <w:r>
+        <w:rPr>
+          <w:rFonts w:ascii="Times New Roman" w:eastAsia="Times New Roman" w:hAnsi="Times New Roman" w:cs="Times New Roman"/>
+        </w:rPr>
+        <w:t>lication</w:t>
+      </w:r>
+      <w:r>
+        <w:rPr>
+          <w:rFonts w:ascii="Times New Roman" w:eastAsia="Times New Roman" w:hAnsi="Times New Roman" w:cs="Times New Roman"/>
+        </w:rPr>
+        <w:t xml:space="preserve"> itself</w:t>
+      </w:r>
+      <w:r>
+        <w:rPr>
+          <w:rFonts w:ascii="Times New Roman" w:eastAsia="Times New Roman" w:hAnsi="Times New Roman" w:cs="Times New Roman"/>
+        </w:rPr>
+        <w:t xml:space="preserve"> a</w:t>
+      </w:r>
+      <w:r>
+        <w:rPr>
+          <w:rFonts w:ascii="Times New Roman" w:eastAsia="Times New Roman" w:hAnsi="Times New Roman" w:cs="Times New Roman"/>
+        </w:rPr>
+        <w:t>nd they agreed with our decision to use a database to store the information. They gave us suggestions for how to input additional donors and buildings after the completion of the app. They suggested using a Parse API</w:t>
+      </w:r>
+      <w:r>
+        <w:rPr>
+          <w:rFonts w:ascii="Times New Roman" w:eastAsia="Times New Roman" w:hAnsi="Times New Roman" w:cs="Times New Roman"/>
+        </w:rPr>
+        <w:t>,</w:t>
+      </w:r>
+      <w:r>
+        <w:rPr>
+          <w:rFonts w:ascii="Times New Roman" w:eastAsia="Times New Roman" w:hAnsi="Times New Roman" w:cs="Times New Roman"/>
+        </w:rPr>
+        <w:t xml:space="preserve"> which would be simple for no</w:t>
+      </w:r>
+      <w:r>
+        <w:rPr>
+          <w:rFonts w:ascii="Times New Roman" w:eastAsia="Times New Roman" w:hAnsi="Times New Roman" w:cs="Times New Roman"/>
+        </w:rPr>
+        <w:t>n-technical users because of it</w:t>
+      </w:r>
+      <w:r>
+        <w:rPr>
+          <w:rFonts w:ascii="Times New Roman" w:eastAsia="Times New Roman" w:hAnsi="Times New Roman" w:cs="Times New Roman"/>
+        </w:rPr>
+        <w:t xml:space="preserve">s spreadsheet-like interface. </w:t>
+      </w:r>
+      <w:r>
+        <w:rPr>
+          <w:rFonts w:ascii="Times New Roman" w:eastAsia="Times New Roman" w:hAnsi="Times New Roman" w:cs="Times New Roman"/>
+        </w:rPr>
+        <w:t>They also suggested that we pull the data from database whenever the user opens the app instead of pushing app updates, so that the data can stay current in the event of adding donors and buildings.</w:t>
       </w:r>
     </w:p>
     <w:p>
@@ -6979,19 +6276,7 @@
         <w:rPr>
           <w:rFonts w:ascii="Times New Roman" w:eastAsia="Times New Roman" w:hAnsi="Times New Roman" w:cs="Times New Roman"/>
         </w:rPr>
-        <w:t>Upon presenting our design, classmates suggested that we completely remove the back bu</w:t>
-      </w:r>
-      <w:r>
-        <w:rPr>
-          <w:rFonts w:ascii="Times New Roman" w:eastAsia="Times New Roman" w:hAnsi="Times New Roman" w:cs="Times New Roman"/>
-        </w:rPr>
-        <w:t xml:space="preserve">tton in the existing app interface due to the redundancy of already having a physical button. They also suggested that tabbed UI is outdated and consumes a lot of screen real estate. One suggestion was to use dots centered at the top or bottom of the page </w:t>
-      </w:r>
-      <w:r>
-        <w:rPr>
-          <w:rFonts w:ascii="Times New Roman" w:eastAsia="Times New Roman" w:hAnsi="Times New Roman" w:cs="Times New Roman"/>
-        </w:rPr>
-        <w:t>to indicate that there are more pages available for view.</w:t>
+        <w:t>Upon presenting our design, classmates suggested that we completely remove the back button in the existing app interface due to the redundancy of already having a physical button. They also suggested that tabbed UI is outdated and consumes a lot of screen real estate. One suggestion was to use dots centered at the top or bottom of the page to indicate that there are more pages available for view.</w:t>
       </w:r>
     </w:p>
     <w:p>
@@ -7007,45 +6292,31 @@
         <w:rPr>
           <w:rFonts w:ascii="Times New Roman" w:eastAsia="Times New Roman" w:hAnsi="Times New Roman" w:cs="Times New Roman"/>
         </w:rPr>
-        <w:t xml:space="preserve">The critique led us to the idea of showing the distance of the buildings from the user’s current location in the original </w:t>
-      </w:r>
-      <w:r>
-        <w:rPr>
-          <w:rFonts w:ascii="Times New Roman" w:eastAsia="Times New Roman" w:hAnsi="Times New Roman" w:cs="Times New Roman"/>
-        </w:rPr>
-        <w:t>Directory</w:t>
-      </w:r>
-      <w:r>
-        <w:rPr>
-          <w:rFonts w:ascii="Times New Roman" w:eastAsia="Times New Roman" w:hAnsi="Times New Roman" w:cs="Times New Roman"/>
-        </w:rPr>
-        <w:t xml:space="preserve"> page in the same manner as it is displayed in the </w:t>
-      </w:r>
-      <w:r>
-        <w:rPr>
-          <w:rFonts w:ascii="Times New Roman" w:eastAsia="Times New Roman" w:hAnsi="Times New Roman" w:cs="Times New Roman"/>
-        </w:rPr>
-        <w:t xml:space="preserve">Near Me </w:t>
-      </w:r>
-      <w:r>
-        <w:rPr>
-          <w:rFonts w:ascii="Times New Roman" w:eastAsia="Times New Roman" w:hAnsi="Times New Roman" w:cs="Times New Roman"/>
-        </w:rPr>
-        <w:t xml:space="preserve">page then completely eliminating it.  Because there is an existing </w:t>
-      </w:r>
-      <w:proofErr w:type="spellStart"/>
-      <w:r>
-        <w:rPr>
-          <w:rFonts w:ascii="Times New Roman" w:eastAsia="Times New Roman" w:hAnsi="Times New Roman" w:cs="Times New Roman"/>
-        </w:rPr>
-        <w:t>iPhone</w:t>
-      </w:r>
-      <w:proofErr w:type="spellEnd"/>
-      <w:r>
-        <w:rPr>
-          <w:rFonts w:ascii="Times New Roman" w:eastAsia="Times New Roman" w:hAnsi="Times New Roman" w:cs="Times New Roman"/>
-        </w:rPr>
-        <w:t xml:space="preserve"> application, we will consult our customer to see how comfortable she is with our proposed changes to the UI.</w:t>
+        <w:t xml:space="preserve">The critique led us to the idea of showing the distance of the buildings from the user’s current location in the original Directory page in the same manner </w:t>
+      </w:r>
+      <w:r>
+        <w:rPr>
+          <w:rFonts w:ascii="Times New Roman" w:eastAsia="Times New Roman" w:hAnsi="Times New Roman" w:cs="Times New Roman"/>
+        </w:rPr>
+        <w:t xml:space="preserve">that </w:t>
+      </w:r>
+      <w:r>
+        <w:rPr>
+          <w:rFonts w:ascii="Times New Roman" w:eastAsia="Times New Roman" w:hAnsi="Times New Roman" w:cs="Times New Roman"/>
+        </w:rPr>
+        <w:t>it is displayed in the Near Me page</w:t>
+      </w:r>
+      <w:r>
+        <w:rPr>
+          <w:rFonts w:ascii="Times New Roman" w:eastAsia="Times New Roman" w:hAnsi="Times New Roman" w:cs="Times New Roman"/>
+        </w:rPr>
+        <w:t>,</w:t>
+      </w:r>
+      <w:r>
+        <w:rPr>
+          <w:rFonts w:ascii="Times New Roman" w:eastAsia="Times New Roman" w:hAnsi="Times New Roman" w:cs="Times New Roman"/>
+        </w:rPr>
+        <w:t xml:space="preserve"> then completely eliminating it.  </w:t>
       </w:r>
     </w:p>
     <w:p>
@@ -7061,19 +6332,13 @@
         <w:rPr>
           <w:rFonts w:ascii="Times New Roman" w:eastAsia="Times New Roman" w:hAnsi="Times New Roman" w:cs="Times New Roman"/>
         </w:rPr>
-        <w:t>We mentioned that we wanted to make the application more interactive, and</w:t>
-      </w:r>
-      <w:r>
-        <w:rPr>
-          <w:rFonts w:ascii="Times New Roman" w:eastAsia="Times New Roman" w:hAnsi="Times New Roman" w:cs="Times New Roman"/>
-        </w:rPr>
-        <w:t xml:space="preserve"> we got an idea from the class to send the user on a tour of the buildings nearby. This will tie in perfectly with our sponsor’s idea for a scavenger hunt. We also thought of having the user take a fun quiz after reading the donors’ bios. Our classmates th</w:t>
-      </w:r>
-      <w:r>
-        <w:rPr>
-          <w:rFonts w:ascii="Times New Roman" w:eastAsia="Times New Roman" w:hAnsi="Times New Roman" w:cs="Times New Roman"/>
-        </w:rPr>
-        <w:t>ought the app would be perfect for parents with children in orientation, who want to take a tour of the building, but don’t want a tour guide to accompany them.</w:t>
+        <w:t>We mentioned that we wanted to make the application more interactive, and we got an idea from the class to send the user on a tour of the buildings nearby. This will tie in perfectly with our sponsor’s idea for a scavenger hunt. We also thought of having the user take a fun quiz after reading the donors’ bios. Our classmates thought the app would be perfect for parents with children in orientation, who want to take a tour of the building, but don’t want a tour guide to accompany them.</w:t>
+      </w:r>
+      <w:r>
+        <w:rPr>
+          <w:rFonts w:ascii="Times New Roman" w:eastAsia="Times New Roman" w:hAnsi="Times New Roman" w:cs="Times New Roman"/>
+        </w:rPr>
+        <w:t xml:space="preserve"> Our classmates added that we should also give the user an estimate of how long it will take to get to the building.</w:t>
       </w:r>
     </w:p>
     <w:p>
@@ -7089,15 +6354,23 @@
         <w:rPr>
           <w:rFonts w:ascii="Times New Roman" w:eastAsia="Times New Roman" w:hAnsi="Times New Roman" w:cs="Times New Roman"/>
         </w:rPr>
-        <w:t>As far as GUI changes, there was a consensus that we should change the dated, leather feel of t</w:t>
-      </w:r>
-      <w:r>
-        <w:rPr>
-          <w:rFonts w:ascii="Times New Roman" w:eastAsia="Times New Roman" w:hAnsi="Times New Roman" w:cs="Times New Roman"/>
-        </w:rPr>
-        <w:t>he application and update the existing tab icons to have a more modern feel.</w:t>
-      </w:r>
-    </w:p>
+        <w:t>As far as GUI changes, there was a consensus that we should change the dated, leather feel of the application and update the existing tab icons to have a more modern feel.</w:t>
+      </w:r>
+      <w:r>
+        <w:rPr>
+          <w:rFonts w:ascii="Times New Roman" w:eastAsia="Times New Roman" w:hAnsi="Times New Roman" w:cs="Times New Roman"/>
+        </w:rPr>
+        <w:t xml:space="preserve"> </w:t>
+      </w:r>
+      <w:r>
+        <w:rPr>
+          <w:rFonts w:ascii="Times New Roman" w:eastAsia="Times New Roman" w:hAnsi="Times New Roman" w:cs="Times New Roman"/>
+        </w:rPr>
+        <w:t>Because there is an existing iPhone application, we will consult our customer to see how comfortable she is with our proposed changes to the UI.</w:t>
+      </w:r>
+    </w:p>
+    <w:bookmarkEnd w:id="0"/>
+    <w:bookmarkEnd w:id="1"/>
     <w:p>
       <w:pPr>
         <w:pStyle w:val="normal0"/>
@@ -7115,7 +6388,7 @@
 </file>
 
 <file path=word/styles.xml><?xml version="1.0" encoding="utf-8"?>
-<w:styles xmlns:r="http://schemas.openxmlformats.org/officeDocument/2006/relationships" xmlns:w="http://schemas.openxmlformats.org/wordprocessingml/2006/main">
+<w:styles xmlns:mc="http://schemas.openxmlformats.org/markup-compatibility/2006" xmlns:r="http://schemas.openxmlformats.org/officeDocument/2006/relationships" xmlns:w="http://schemas.openxmlformats.org/wordprocessingml/2006/main" xmlns:w14="http://schemas.microsoft.com/office/word/2010/wordml" mc:Ignorable="w14">
   <w:docDefaults>
     <w:rPrDefault>
       <w:rPr>
@@ -7131,7 +6404,7 @@
       </w:pPr>
     </w:pPrDefault>
   </w:docDefaults>
-  <w:latentStyles w:defLockedState="0" w:defUIPriority="99" w:defSemiHidden="1" w:defUnhideWhenUsed="1" w:defQFormat="0" w:count="267">
+  <w:latentStyles w:defLockedState="0" w:defUIPriority="99" w:defSemiHidden="1" w:defUnhideWhenUsed="1" w:defQFormat="0" w:count="276">
     <w:lsdException w:name="Normal" w:semiHidden="0" w:uiPriority="0" w:unhideWhenUsed="0" w:qFormat="1"/>
     <w:lsdException w:name="heading 1" w:semiHidden="0" w:uiPriority="9" w:unhideWhenUsed="0" w:qFormat="1"/>
     <w:lsdException w:name="heading 2" w:uiPriority="9" w:qFormat="1"/>
@@ -7392,7 +6665,6 @@
     <w:uiPriority w:val="99"/>
     <w:semiHidden/>
     <w:unhideWhenUsed/>
-    <w:qFormat/>
     <w:tblPr>
       <w:tblInd w:w="0" w:type="dxa"/>
       <w:tblCellMar>
@@ -7482,6 +6754,192 @@
       <w:sz w:val="16"/>
       <w:szCs w:val="16"/>
     </w:rPr>
+  </w:style>
+</w:styles>
+</file>
+
+<file path=word/stylesWithEffects.xml><?xml version="1.0" encoding="utf-8"?>
+<w:styles xmlns:wpc="http://schemas.microsoft.com/office/word/2010/wordprocessingCanvas" xmlns:mo="http://schemas.microsoft.com/office/mac/office/2008/main" xmlns:mc="http://schemas.openxmlformats.org/markup-compatibility/2006" xmlns:mv="urn:schemas-microsoft-com:mac:vml" xmlns:o="urn:schemas-microsoft-com:office:office" xmlns:r="http://schemas.openxmlformats.org/officeDocument/2006/relationships" xmlns:m="http://schemas.openxmlformats.org/officeDocument/2006/math" xmlns:v="urn:schemas-microsoft-com:vml" xmlns:wp14="http://schemas.microsoft.com/office/word/2010/wordprocessingDrawing" xmlns:wp="http://schemas.openxmlformats.org/drawingml/2006/wordprocessingDrawing" xmlns:w10="urn:schemas-microsoft-com:office:word" xmlns:w="http://schemas.openxmlformats.org/wordprocessingml/2006/main" xmlns:w14="http://schemas.microsoft.com/office/word/2010/wordml" xmlns:wpg="http://schemas.microsoft.com/office/word/2010/wordprocessingGroup" xmlns:wpi="http://schemas.microsoft.com/office/word/2010/wordprocessingInk" xmlns:wne="http://schemas.microsoft.com/office/word/2006/wordml" xmlns:wps="http://schemas.microsoft.com/office/word/2010/wordprocessingShape" mc:Ignorable="w14 wp14">
+  <w:docDefaults>
+    <w:rPrDefault>
+      <w:rPr>
+        <w:rFonts w:asciiTheme="minorHAnsi" w:eastAsiaTheme="minorEastAsia" w:hAnsiTheme="minorHAnsi" w:cstheme="minorBidi"/>
+        <w:sz w:val="24"/>
+        <w:szCs w:val="24"/>
+        <w:lang w:val="en-US" w:eastAsia="ja-JP" w:bidi="ar-SA"/>
+      </w:rPr>
+    </w:rPrDefault>
+    <w:pPrDefault/>
+  </w:docDefaults>
+  <w:latentStyles w:defLockedState="0" w:defUIPriority="99" w:defSemiHidden="1" w:defUnhideWhenUsed="1" w:defQFormat="0" w:count="276">
+    <w:lsdException w:name="Normal" w:semiHidden="0" w:uiPriority="0" w:unhideWhenUsed="0" w:qFormat="1"/>
+    <w:lsdException w:name="heading 1" w:semiHidden="0" w:uiPriority="9" w:unhideWhenUsed="0" w:qFormat="1"/>
+    <w:lsdException w:name="heading 2" w:uiPriority="9" w:qFormat="1"/>
+    <w:lsdException w:name="heading 3" w:uiPriority="9" w:qFormat="1"/>
+    <w:lsdException w:name="heading 4" w:uiPriority="9" w:qFormat="1"/>
+    <w:lsdException w:name="heading 5" w:uiPriority="9" w:qFormat="1"/>
+    <w:lsdException w:name="heading 6" w:uiPriority="9" w:qFormat="1"/>
+    <w:lsdException w:name="heading 7" w:uiPriority="9" w:qFormat="1"/>
+    <w:lsdException w:name="heading 8" w:uiPriority="9" w:qFormat="1"/>
+    <w:lsdException w:name="heading 9" w:uiPriority="9" w:qFormat="1"/>
+    <w:lsdException w:name="toc 1" w:uiPriority="39"/>
+    <w:lsdException w:name="toc 2" w:uiPriority="39"/>
+    <w:lsdException w:name="toc 3" w:uiPriority="39"/>
+    <w:lsdException w:name="toc 4" w:uiPriority="39"/>
+    <w:lsdException w:name="toc 5" w:uiPriority="39"/>
+    <w:lsdException w:name="toc 6" w:uiPriority="39"/>
+    <w:lsdException w:name="toc 7" w:uiPriority="39"/>
+    <w:lsdException w:name="toc 8" w:uiPriority="39"/>
+    <w:lsdException w:name="toc 9" w:uiPriority="39"/>
+    <w:lsdException w:name="caption" w:uiPriority="35" w:qFormat="1"/>
+    <w:lsdException w:name="Title" w:semiHidden="0" w:uiPriority="10" w:unhideWhenUsed="0" w:qFormat="1"/>
+    <w:lsdException w:name="Default Paragraph Font" w:uiPriority="1"/>
+    <w:lsdException w:name="Subtitle" w:semiHidden="0" w:uiPriority="11" w:unhideWhenUsed="0" w:qFormat="1"/>
+    <w:lsdException w:name="Strong" w:semiHidden="0" w:uiPriority="22" w:unhideWhenUsed="0" w:qFormat="1"/>
+    <w:lsdException w:name="Emphasis" w:semiHidden="0" w:uiPriority="20" w:unhideWhenUsed="0" w:qFormat="1"/>
+    <w:lsdException w:name="Table Grid" w:semiHidden="0" w:uiPriority="59" w:unhideWhenUsed="0"/>
+    <w:lsdException w:name="Placeholder Text" w:unhideWhenUsed="0"/>
+    <w:lsdException w:name="No Spacing" w:semiHidden="0" w:uiPriority="1" w:unhideWhenUsed="0" w:qFormat="1"/>
+    <w:lsdException w:name="Light Shading" w:semiHidden="0" w:uiPriority="60" w:unhideWhenUsed="0"/>
+    <w:lsdException w:name="Light List" w:semiHidden="0" w:uiPriority="61" w:unhideWhenUsed="0"/>
+    <w:lsdException w:name="Light Grid" w:semiHidden="0" w:uiPriority="62" w:unhideWhenUsed="0"/>
+    <w:lsdException w:name="Medium Shading 1" w:semiHidden="0" w:uiPriority="63" w:unhideWhenUsed="0"/>
+    <w:lsdException w:name="Medium Shading 2" w:semiHidden="0" w:uiPriority="64" w:unhideWhenUsed="0"/>
+    <w:lsdException w:name="Medium List 1" w:semiHidden="0" w:uiPriority="65" w:unhideWhenUsed="0"/>
+    <w:lsdException w:name="Medium List 2" w:semiHidden="0" w:uiPriority="66" w:unhideWhenUsed="0"/>
+    <w:lsdException w:name="Medium Grid 1" w:semiHidden="0" w:uiPriority="67" w:unhideWhenUsed="0"/>
+    <w:lsdException w:name="Medium Grid 2" w:semiHidden="0" w:uiPriority="68" w:unhideWhenUsed="0"/>
+    <w:lsdException w:name="Medium Grid 3" w:semiHidden="0" w:uiPriority="69" w:unhideWhenUsed="0"/>
+    <w:lsdException w:name="Dark List" w:semiHidden="0" w:uiPriority="70" w:unhideWhenUsed="0"/>
+    <w:lsdException w:name="Colorful Shading" w:semiHidden="0" w:uiPriority="71" w:unhideWhenUsed="0"/>
+    <w:lsdException w:name="Colorful List" w:semiHidden="0" w:uiPriority="72" w:unhideWhenUsed="0"/>
+    <w:lsdException w:name="Colorful Grid" w:semiHidden="0" w:uiPriority="73" w:unhideWhenUsed="0"/>
+    <w:lsdException w:name="Light Shading Accent 1" w:semiHidden="0" w:uiPriority="60" w:unhideWhenUsed="0"/>
+    <w:lsdException w:name="Light List Accent 1" w:semiHidden="0" w:uiPriority="61" w:unhideWhenUsed="0"/>
+    <w:lsdException w:name="Light Grid Accent 1" w:semiHidden="0" w:uiPriority="62" w:unhideWhenUsed="0"/>
+    <w:lsdException w:name="Medium Shading 1 Accent 1" w:semiHidden="0" w:uiPriority="63" w:unhideWhenUsed="0"/>
+    <w:lsdException w:name="Medium Shading 2 Accent 1" w:semiHidden="0" w:uiPriority="64" w:unhideWhenUsed="0"/>
+    <w:lsdException w:name="Medium List 1 Accent 1" w:semiHidden="0" w:uiPriority="65" w:unhideWhenUsed="0"/>
+    <w:lsdException w:name="Revision" w:unhideWhenUsed="0"/>
+    <w:lsdException w:name="List Paragraph" w:semiHidden="0" w:uiPriority="34" w:unhideWhenUsed="0" w:qFormat="1"/>
+    <w:lsdException w:name="Quote" w:semiHidden="0" w:uiPriority="29" w:unhideWhenUsed="0" w:qFormat="1"/>
+    <w:lsdException w:name="Intense Quote" w:semiHidden="0" w:uiPriority="30" w:unhideWhenUsed="0" w:qFormat="1"/>
+    <w:lsdException w:name="Medium List 2 Accent 1" w:semiHidden="0" w:uiPriority="66" w:unhideWhenUsed="0"/>
+    <w:lsdException w:name="Medium Grid 1 Accent 1" w:semiHidden="0" w:uiPriority="67" w:unhideWhenUsed="0"/>
+    <w:lsdException w:name="Medium Grid 2 Accent 1" w:semiHidden="0" w:uiPriority="68" w:unhideWhenUsed="0"/>
+    <w:lsdException w:name="Medium Grid 3 Accent 1" w:semiHidden="0" w:uiPriority="69" w:unhideWhenUsed="0"/>
+    <w:lsdException w:name="Dark List Accent 1" w:semiHidden="0" w:uiPriority="70" w:unhideWhenUsed="0"/>
+    <w:lsdException w:name="Colorful Shading Accent 1" w:semiHidden="0" w:uiPriority="71" w:unhideWhenUsed="0"/>
+    <w:lsdException w:name="Colorful List Accent 1" w:semiHidden="0" w:uiPriority="72" w:unhideWhenUsed="0"/>
+    <w:lsdException w:name="Colorful Grid Accent 1" w:semiHidden="0" w:uiPriority="73" w:unhideWhenUsed="0"/>
+    <w:lsdException w:name="Light Shading Accent 2" w:semiHidden="0" w:uiPriority="60" w:unhideWhenUsed="0"/>
+    <w:lsdException w:name="Light List Accent 2" w:semiHidden="0" w:uiPriority="61" w:unhideWhenUsed="0"/>
+    <w:lsdException w:name="Light Grid Accent 2" w:semiHidden="0" w:uiPriority="62" w:unhideWhenUsed="0"/>
+    <w:lsdException w:name="Medium Shading 1 Accent 2" w:semiHidden="0" w:uiPriority="63" w:unhideWhenUsed="0"/>
+    <w:lsdException w:name="Medium Shading 2 Accent 2" w:semiHidden="0" w:uiPriority="64" w:unhideWhenUsed="0"/>
+    <w:lsdException w:name="Medium List 1 Accent 2" w:semiHidden="0" w:uiPriority="65" w:unhideWhenUsed="0"/>
+    <w:lsdException w:name="Medium List 2 Accent 2" w:semiHidden="0" w:uiPriority="66" w:unhideWhenUsed="0"/>
+    <w:lsdException w:name="Medium Grid 1 Accent 2" w:semiHidden="0" w:uiPriority="67" w:unhideWhenUsed="0"/>
+    <w:lsdException w:name="Medium Grid 2 Accent 2" w:semiHidden="0" w:uiPriority="68" w:unhideWhenUsed="0"/>
+    <w:lsdException w:name="Medium Grid 3 Accent 2" w:semiHidden="0" w:uiPriority="69" w:unhideWhenUsed="0"/>
+    <w:lsdException w:name="Dark List Accent 2" w:semiHidden="0" w:uiPriority="70" w:unhideWhenUsed="0"/>
+    <w:lsdException w:name="Colorful Shading Accent 2" w:semiHidden="0" w:uiPriority="71" w:unhideWhenUsed="0"/>
+    <w:lsdException w:name="Colorful List Accent 2" w:semiHidden="0" w:uiPriority="72" w:unhideWhenUsed="0"/>
+    <w:lsdException w:name="Colorful Grid Accent 2" w:semiHidden="0" w:uiPriority="73" w:unhideWhenUsed="0"/>
+    <w:lsdException w:name="Light Shading Accent 3" w:semiHidden="0" w:uiPriority="60" w:unhideWhenUsed="0"/>
+    <w:lsdException w:name="Light List Accent 3" w:semiHidden="0" w:uiPriority="61" w:unhideWhenUsed="0"/>
+    <w:lsdException w:name="Light Grid Accent 3" w:semiHidden="0" w:uiPriority="62" w:unhideWhenUsed="0"/>
+    <w:lsdException w:name="Medium Shading 1 Accent 3" w:semiHidden="0" w:uiPriority="63" w:unhideWhenUsed="0"/>
+    <w:lsdException w:name="Medium Shading 2 Accent 3" w:semiHidden="0" w:uiPriority="64" w:unhideWhenUsed="0"/>
+    <w:lsdException w:name="Medium List 1 Accent 3" w:semiHidden="0" w:uiPriority="65" w:unhideWhenUsed="0"/>
+    <w:lsdException w:name="Medium List 2 Accent 3" w:semiHidden="0" w:uiPriority="66" w:unhideWhenUsed="0"/>
+    <w:lsdException w:name="Medium Grid 1 Accent 3" w:semiHidden="0" w:uiPriority="67" w:unhideWhenUsed="0"/>
+    <w:lsdException w:name="Medium Grid 2 Accent 3" w:semiHidden="0" w:uiPriority="68" w:unhideWhenUsed="0"/>
+    <w:lsdException w:name="Medium Grid 3 Accent 3" w:semiHidden="0" w:uiPriority="69" w:unhideWhenUsed="0"/>
+    <w:lsdException w:name="Dark List Accent 3" w:semiHidden="0" w:uiPriority="70" w:unhideWhenUsed="0"/>
+    <w:lsdException w:name="Colorful Shading Accent 3" w:semiHidden="0" w:uiPriority="71" w:unhideWhenUsed="0"/>
+    <w:lsdException w:name="Colorful List Accent 3" w:semiHidden="0" w:uiPriority="72" w:unhideWhenUsed="0"/>
+    <w:lsdException w:name="Colorful Grid Accent 3" w:semiHidden="0" w:uiPriority="73" w:unhideWhenUsed="0"/>
+    <w:lsdException w:name="Light Shading Accent 4" w:semiHidden="0" w:uiPriority="60" w:unhideWhenUsed="0"/>
+    <w:lsdException w:name="Light List Accent 4" w:semiHidden="0" w:uiPriority="61" w:unhideWhenUsed="0"/>
+    <w:lsdException w:name="Light Grid Accent 4" w:semiHidden="0" w:uiPriority="62" w:unhideWhenUsed="0"/>
+    <w:lsdException w:name="Medium Shading 1 Accent 4" w:semiHidden="0" w:uiPriority="63" w:unhideWhenUsed="0"/>
+    <w:lsdException w:name="Medium Shading 2 Accent 4" w:semiHidden="0" w:uiPriority="64" w:unhideWhenUsed="0"/>
+    <w:lsdException w:name="Medium List 1 Accent 4" w:semiHidden="0" w:uiPriority="65" w:unhideWhenUsed="0"/>
+    <w:lsdException w:name="Medium List 2 Accent 4" w:semiHidden="0" w:uiPriority="66" w:unhideWhenUsed="0"/>
+    <w:lsdException w:name="Medium Grid 1 Accent 4" w:semiHidden="0" w:uiPriority="67" w:unhideWhenUsed="0"/>
+    <w:lsdException w:name="Medium Grid 2 Accent 4" w:semiHidden="0" w:uiPriority="68" w:unhideWhenUsed="0"/>
+    <w:lsdException w:name="Medium Grid 3 Accent 4" w:semiHidden="0" w:uiPriority="69" w:unhideWhenUsed="0"/>
+    <w:lsdException w:name="Dark List Accent 4" w:semiHidden="0" w:uiPriority="70" w:unhideWhenUsed="0"/>
+    <w:lsdException w:name="Colorful Shading Accent 4" w:semiHidden="0" w:uiPriority="71" w:unhideWhenUsed="0"/>
+    <w:lsdException w:name="Colorful List Accent 4" w:semiHidden="0" w:uiPriority="72" w:unhideWhenUsed="0"/>
+    <w:lsdException w:name="Colorful Grid Accent 4" w:semiHidden="0" w:uiPriority="73" w:unhideWhenUsed="0"/>
+    <w:lsdException w:name="Light Shading Accent 5" w:semiHidden="0" w:uiPriority="60" w:unhideWhenUsed="0"/>
+    <w:lsdException w:name="Light List Accent 5" w:semiHidden="0" w:uiPriority="61" w:unhideWhenUsed="0"/>
+    <w:lsdException w:name="Light Grid Accent 5" w:semiHidden="0" w:uiPriority="62" w:unhideWhenUsed="0"/>
+    <w:lsdException w:name="Medium Shading 1 Accent 5" w:semiHidden="0" w:uiPriority="63" w:unhideWhenUsed="0"/>
+    <w:lsdException w:name="Medium Shading 2 Accent 5" w:semiHidden="0" w:uiPriority="64" w:unhideWhenUsed="0"/>
+    <w:lsdException w:name="Medium List 1 Accent 5" w:semiHidden="0" w:uiPriority="65" w:unhideWhenUsed="0"/>
+    <w:lsdException w:name="Medium List 2 Accent 5" w:semiHidden="0" w:uiPriority="66" w:unhideWhenUsed="0"/>
+    <w:lsdException w:name="Medium Grid 1 Accent 5" w:semiHidden="0" w:uiPriority="67" w:unhideWhenUsed="0"/>
+    <w:lsdException w:name="Medium Grid 2 Accent 5" w:semiHidden="0" w:uiPriority="68" w:unhideWhenUsed="0"/>
+    <w:lsdException w:name="Medium Grid 3 Accent 5" w:semiHidden="0" w:uiPriority="69" w:unhideWhenUsed="0"/>
+    <w:lsdException w:name="Dark List Accent 5" w:semiHidden="0" w:uiPriority="70" w:unhideWhenUsed="0"/>
+    <w:lsdException w:name="Colorful Shading Accent 5" w:semiHidden="0" w:uiPriority="71" w:unhideWhenUsed="0"/>
+    <w:lsdException w:name="Colorful List Accent 5" w:semiHidden="0" w:uiPriority="72" w:unhideWhenUsed="0"/>
+    <w:lsdException w:name="Colorful Grid Accent 5" w:semiHidden="0" w:uiPriority="73" w:unhideWhenUsed="0"/>
+    <w:lsdException w:name="Light Shading Accent 6" w:semiHidden="0" w:uiPriority="60" w:unhideWhenUsed="0"/>
+    <w:lsdException w:name="Light List Accent 6" w:semiHidden="0" w:uiPriority="61" w:unhideWhenUsed="0"/>
+    <w:lsdException w:name="Light Grid Accent 6" w:semiHidden="0" w:uiPriority="62" w:unhideWhenUsed="0"/>
+    <w:lsdException w:name="Medium Shading 1 Accent 6" w:semiHidden="0" w:uiPriority="63" w:unhideWhenUsed="0"/>
+    <w:lsdException w:name="Medium Shading 2 Accent 6" w:semiHidden="0" w:uiPriority="64" w:unhideWhenUsed="0"/>
+    <w:lsdException w:name="Medium List 1 Accent 6" w:semiHidden="0" w:uiPriority="65" w:unhideWhenUsed="0"/>
+    <w:lsdException w:name="Medium List 2 Accent 6" w:semiHidden="0" w:uiPriority="66" w:unhideWhenUsed="0"/>
+    <w:lsdException w:name="Medium Grid 1 Accent 6" w:semiHidden="0" w:uiPriority="67" w:unhideWhenUsed="0"/>
+    <w:lsdException w:name="Medium Grid 2 Accent 6" w:semiHidden="0" w:uiPriority="68" w:unhideWhenUsed="0"/>
+    <w:lsdException w:name="Medium Grid 3 Accent 6" w:semiHidden="0" w:uiPriority="69" w:unhideWhenUsed="0"/>
+    <w:lsdException w:name="Dark List Accent 6" w:semiHidden="0" w:uiPriority="70" w:unhideWhenUsed="0"/>
+    <w:lsdException w:name="Colorful Shading Accent 6" w:semiHidden="0" w:uiPriority="71" w:unhideWhenUsed="0"/>
+    <w:lsdException w:name="Colorful List Accent 6" w:semiHidden="0" w:uiPriority="72" w:unhideWhenUsed="0"/>
+    <w:lsdException w:name="Colorful Grid Accent 6" w:semiHidden="0" w:uiPriority="73" w:unhideWhenUsed="0"/>
+    <w:lsdException w:name="Subtle Emphasis" w:semiHidden="0" w:uiPriority="19" w:unhideWhenUsed="0" w:qFormat="1"/>
+    <w:lsdException w:name="Intense Emphasis" w:semiHidden="0" w:uiPriority="21" w:unhideWhenUsed="0" w:qFormat="1"/>
+    <w:lsdException w:name="Subtle Reference" w:semiHidden="0" w:uiPriority="31" w:unhideWhenUsed="0" w:qFormat="1"/>
+    <w:lsdException w:name="Intense Reference" w:semiHidden="0" w:uiPriority="32" w:unhideWhenUsed="0" w:qFormat="1"/>
+    <w:lsdException w:name="Book Title" w:semiHidden="0" w:uiPriority="33" w:unhideWhenUsed="0" w:qFormat="1"/>
+    <w:lsdException w:name="Bibliography" w:uiPriority="37"/>
+    <w:lsdException w:name="TOC Heading" w:uiPriority="39" w:qFormat="1"/>
+  </w:latentStyles>
+  <w:style w:type="paragraph" w:default="1" w:styleId="Normal">
+    <w:name w:val="Normal"/>
+    <w:qFormat/>
+  </w:style>
+  <w:style w:type="character" w:default="1" w:styleId="DefaultParagraphFont">
+    <w:name w:val="Default Paragraph Font"/>
+    <w:uiPriority w:val="1"/>
+    <w:semiHidden/>
+    <w:unhideWhenUsed/>
+  </w:style>
+  <w:style w:type="table" w:default="1" w:styleId="TableNormal">
+    <w:name w:val="Normal Table"/>
+    <w:uiPriority w:val="99"/>
+    <w:semiHidden/>
+    <w:unhideWhenUsed/>
+    <w:tblPr>
+      <w:tblInd w:w="0" w:type="dxa"/>
+      <w:tblCellMar>
+        <w:top w:w="0" w:type="dxa"/>
+        <w:left w:w="108" w:type="dxa"/>
+        <w:bottom w:w="0" w:type="dxa"/>
+        <w:right w:w="108" w:type="dxa"/>
+      </w:tblCellMar>
+    </w:tblPr>
+  </w:style>
+  <w:style w:type="numbering" w:default="1" w:styleId="NoList">
+    <w:name w:val="No List"/>
+    <w:uiPriority w:val="99"/>
+    <w:semiHidden/>
+    <w:unhideWhenUsed/>
   </w:style>
 </w:styles>
 </file>

--- a/LL Design Document.docx
+++ b/LL Design Document.docx
@@ -1,6 +1,6 @@
 
 <file path=word/document.xml><?xml version="1.0" encoding="utf-8"?>
-<w:document xmlns:wpc="http://schemas.microsoft.com/office/word/2010/wordprocessingCanvas" xmlns:mo="http://schemas.microsoft.com/office/mac/office/2008/main" xmlns:mc="http://schemas.openxmlformats.org/markup-compatibility/2006" xmlns:mv="urn:schemas-microsoft-com:mac:vml" xmlns:o="urn:schemas-microsoft-com:office:office" xmlns:r="http://schemas.openxmlformats.org/officeDocument/2006/relationships" xmlns:m="http://schemas.openxmlformats.org/officeDocument/2006/math" xmlns:v="urn:schemas-microsoft-com:vml" xmlns:wp14="http://schemas.microsoft.com/office/word/2010/wordprocessingDrawing" xmlns:wp="http://schemas.openxmlformats.org/drawingml/2006/wordprocessingDrawing" xmlns:w10="urn:schemas-microsoft-com:office:word" xmlns:w="http://schemas.openxmlformats.org/wordprocessingml/2006/main" xmlns:w14="http://schemas.microsoft.com/office/word/2010/wordml" xmlns:wpg="http://schemas.microsoft.com/office/word/2010/wordprocessingGroup" xmlns:wpi="http://schemas.microsoft.com/office/word/2010/wordprocessingInk" xmlns:wne="http://schemas.microsoft.com/office/word/2006/wordml" xmlns:wps="http://schemas.microsoft.com/office/word/2010/wordprocessingShape" mc:Ignorable="w14 wp14">
+<w:document xmlns:ve="http://schemas.openxmlformats.org/markup-compatibility/2006" xmlns:o="urn:schemas-microsoft-com:office:office" xmlns:r="http://schemas.openxmlformats.org/officeDocument/2006/relationships" xmlns:m="http://schemas.openxmlformats.org/officeDocument/2006/math" xmlns:v="urn:schemas-microsoft-com:vml" xmlns:wp="http://schemas.openxmlformats.org/drawingml/2006/wordprocessingDrawing" xmlns:w10="urn:schemas-microsoft-com:office:word" xmlns:w="http://schemas.openxmlformats.org/wordprocessingml/2006/main" xmlns:wne="http://schemas.microsoft.com/office/word/2006/wordml">
   <w:background w:color="FFFFFF"/>
   <w:body>
     <w:p>
@@ -20,7 +20,7 @@
           <w:noProof/>
         </w:rPr>
         <w:drawing>
-          <wp:inline distT="114300" distB="114300" distL="114300" distR="114300" wp14:anchorId="5DF40C44" wp14:editId="76878110">
+          <wp:inline distT="114300" distB="114300" distL="114300" distR="114300">
             <wp:extent cx="2314575" cy="1295400"/>
             <wp:effectExtent l="19050" t="0" r="9525" b="0"/>
             <wp:docPr id="6" name="image08.jpg"/>
@@ -33,7 +33,7 @@
                     <pic:cNvPicPr preferRelativeResize="0"/>
                   </pic:nvPicPr>
                   <pic:blipFill>
-                    <a:blip r:embed="rId5" cstate="print"/>
+                    <a:blip r:embed="rId4" cstate="print"/>
                     <a:srcRect/>
                     <a:stretch>
                       <a:fillRect/>
@@ -572,15 +572,6 @@
         </w:rPr>
         <w:t>Features</w:t>
       </w:r>
-      <w:r>
-        <w:rPr>
-          <w:rFonts w:ascii="Times New Roman" w:eastAsia="Times New Roman" w:hAnsi="Times New Roman" w:cs="Times New Roman"/>
-          <w:b/>
-          <w:sz w:val="28"/>
-          <w:u w:val="single"/>
-        </w:rPr>
-        <w:t xml:space="preserve"> </w:t>
-      </w:r>
     </w:p>
     <w:p>
       <w:pPr>
@@ -615,12 +606,6 @@
         <w:widowControl w:val="0"/>
         <w:ind w:firstLine="720"/>
       </w:pPr>
-      <w:r>
-        <w:rPr>
-          <w:rFonts w:ascii="Times New Roman" w:eastAsia="Times New Roman" w:hAnsi="Times New Roman" w:cs="Times New Roman"/>
-        </w:rPr>
-        <w:t xml:space="preserve"> </w:t>
-      </w:r>
     </w:p>
     <w:p>
       <w:pPr>
@@ -653,12 +638,6 @@
         <w:pStyle w:val="normal0"/>
         <w:widowControl w:val="0"/>
       </w:pPr>
-      <w:r>
-        <w:rPr>
-          <w:rFonts w:ascii="Times New Roman" w:eastAsia="Times New Roman" w:hAnsi="Times New Roman" w:cs="Times New Roman"/>
-        </w:rPr>
-        <w:t xml:space="preserve"> </w:t>
-      </w:r>
     </w:p>
     <w:p>
       <w:pPr>
@@ -692,12 +671,6 @@
         <w:widowControl w:val="0"/>
         <w:ind w:firstLine="720"/>
       </w:pPr>
-      <w:r>
-        <w:rPr>
-          <w:rFonts w:ascii="Times New Roman" w:eastAsia="Times New Roman" w:hAnsi="Times New Roman" w:cs="Times New Roman"/>
-        </w:rPr>
-        <w:t xml:space="preserve"> </w:t>
-      </w:r>
     </w:p>
     <w:p>
       <w:pPr>
@@ -730,12 +703,6 @@
         <w:pStyle w:val="normal0"/>
         <w:widowControl w:val="0"/>
       </w:pPr>
-      <w:r>
-        <w:rPr>
-          <w:rFonts w:ascii="Times New Roman" w:eastAsia="Times New Roman" w:hAnsi="Times New Roman" w:cs="Times New Roman"/>
-        </w:rPr>
-        <w:t xml:space="preserve"> </w:t>
-      </w:r>
     </w:p>
     <w:p>
       <w:pPr>
@@ -755,12 +722,6 @@
         <w:pStyle w:val="normal0"/>
         <w:widowControl w:val="0"/>
       </w:pPr>
-      <w:r>
-        <w:rPr>
-          <w:rFonts w:ascii="Times New Roman" w:eastAsia="Times New Roman" w:hAnsi="Times New Roman" w:cs="Times New Roman"/>
-        </w:rPr>
-        <w:t xml:space="preserve">        </w:t>
-      </w:r>
       <w:r>
         <w:rPr>
           <w:rFonts w:ascii="Times New Roman" w:eastAsia="Times New Roman" w:hAnsi="Times New Roman" w:cs="Times New Roman"/>
@@ -774,12 +735,6 @@
         <w:pStyle w:val="normal0"/>
         <w:widowControl w:val="0"/>
       </w:pPr>
-      <w:r>
-        <w:rPr>
-          <w:rFonts w:ascii="Times New Roman" w:eastAsia="Times New Roman" w:hAnsi="Times New Roman" w:cs="Times New Roman"/>
-        </w:rPr>
-        <w:t xml:space="preserve"> </w:t>
-      </w:r>
     </w:p>
     <w:p>
       <w:pPr>
@@ -799,12 +754,6 @@
         <w:pStyle w:val="normal0"/>
         <w:widowControl w:val="0"/>
       </w:pPr>
-      <w:r>
-        <w:rPr>
-          <w:rFonts w:ascii="Times New Roman" w:eastAsia="Times New Roman" w:hAnsi="Times New Roman" w:cs="Times New Roman"/>
-        </w:rPr>
-        <w:t xml:space="preserve">        </w:t>
-      </w:r>
       <w:r>
         <w:rPr>
           <w:rFonts w:ascii="Times New Roman" w:eastAsia="Times New Roman" w:hAnsi="Times New Roman" w:cs="Times New Roman"/>
@@ -916,7 +865,7 @@
         </w:rPr>
         <w:t xml:space="preserve">: </w:t>
       </w:r>
-      <w:hyperlink r:id="rId6">
+      <w:hyperlink r:id="rId5">
         <w:r>
           <w:rPr>
             <w:rFonts w:ascii="Times New Roman" w:eastAsia="Times New Roman" w:hAnsi="Times New Roman" w:cs="Times New Roman"/>
@@ -998,7 +947,21 @@
         <w:rPr>
           <w:rFonts w:ascii="Times New Roman" w:eastAsia="Times New Roman" w:hAnsi="Times New Roman" w:cs="Times New Roman"/>
         </w:rPr>
-        <w:t xml:space="preserve"> plugin which will be useful for building and visualizing a database.  Finally, Google Drive will be a significant part of development.  Google Drive offers a real-time environment where team members can communicate and formulate project ideas remotely.  This is extremely helpful because each team member has a very different day-to-day schedule.  We will collaborate on documents, such as this one, and then add the finalized documents to our </w:t>
+        <w:t xml:space="preserve"> </w:t>
+      </w:r>
+      <w:proofErr w:type="spellStart"/>
+      <w:r>
+        <w:rPr>
+          <w:rFonts w:ascii="Times New Roman" w:eastAsia="Times New Roman" w:hAnsi="Times New Roman" w:cs="Times New Roman"/>
+        </w:rPr>
+        <w:t>plugin</w:t>
+      </w:r>
+      <w:proofErr w:type="spellEnd"/>
+      <w:r>
+        <w:rPr>
+          <w:rFonts w:ascii="Times New Roman" w:eastAsia="Times New Roman" w:hAnsi="Times New Roman" w:cs="Times New Roman"/>
+        </w:rPr>
+        <w:t xml:space="preserve"> which will be useful for building and visualizing a database.  Finally, Google Drive will be a significant part of development.  Google Drive offers a real-time environment where team members can communicate and formulate project ideas remotely.  This is extremely helpful because each team member has a very different day-to-day schedule.  We will collaborate on documents, such as this one, and then add the finalized documents to our </w:t>
       </w:r>
       <w:proofErr w:type="spellStart"/>
       <w:r>
@@ -1160,12 +1123,6 @@
         <w:rPr>
           <w:rFonts w:ascii="Times New Roman" w:eastAsia="Times New Roman" w:hAnsi="Times New Roman" w:cs="Times New Roman"/>
         </w:rPr>
-        <w:t xml:space="preserve">        </w:t>
-      </w:r>
-      <w:r>
-        <w:rPr>
-          <w:rFonts w:ascii="Times New Roman" w:eastAsia="Times New Roman" w:hAnsi="Times New Roman" w:cs="Times New Roman"/>
-        </w:rPr>
         <w:tab/>
         <w:t xml:space="preserve">The design team believes the best approach to accomplish the functional Directory is to house a database within the application.  The database will contain all of the information about various monuments of Grand Valley, and their major contributors.  It will provide the ability to easily add or edit donors and buildings in the future without having to edit the code for the application. It will also allow for easy lookup and sorting.  The database is scalable, so should the list of donors and buildings grow, the database is more suitable than storing the information inside the </w:t>
       </w:r>
@@ -1193,12 +1150,6 @@
         <w:rPr>
           <w:rFonts w:ascii="Times New Roman" w:eastAsia="Times New Roman" w:hAnsi="Times New Roman" w:cs="Times New Roman"/>
         </w:rPr>
-        <w:t xml:space="preserve">        </w:t>
-      </w:r>
-      <w:r>
-        <w:rPr>
-          <w:rFonts w:ascii="Times New Roman" w:eastAsia="Times New Roman" w:hAnsi="Times New Roman" w:cs="Times New Roman"/>
-        </w:rPr>
         <w:tab/>
         <w:t>A contributor’s name and short biography should be recorded in the database.  Although it is unlikely, it is possible for two individuals to have the same name.  Therefore, in order to uniquely identify each contributor, each contributor should have his/her own unique ID number.</w:t>
       </w:r>
@@ -1212,12 +1163,6 @@
         <w:rPr>
           <w:rFonts w:ascii="Times New Roman" w:eastAsia="Times New Roman" w:hAnsi="Times New Roman" w:cs="Times New Roman"/>
         </w:rPr>
-        <w:t xml:space="preserve">        </w:t>
-      </w:r>
-      <w:r>
-        <w:rPr>
-          <w:rFonts w:ascii="Times New Roman" w:eastAsia="Times New Roman" w:hAnsi="Times New Roman" w:cs="Times New Roman"/>
-        </w:rPr>
         <w:tab/>
         <w:t xml:space="preserve">Each monument has a unique name.  The database should record its address, campus, date established, and its GPS coordinates.  </w:t>
       </w:r>
@@ -1350,7 +1295,7 @@
           <w:noProof/>
         </w:rPr>
         <w:drawing>
-          <wp:inline distT="114300" distB="114300" distL="114300" distR="114300" wp14:anchorId="476F4663" wp14:editId="12EC1C4F">
+          <wp:inline distT="114300" distB="114300" distL="114300" distR="114300">
             <wp:extent cx="5162550" cy="2438400"/>
             <wp:effectExtent l="19050" t="0" r="0" b="0"/>
             <wp:docPr id="7" name="image07.png"/>
@@ -1363,7 +1308,7 @@
                     <pic:cNvPicPr preferRelativeResize="0"/>
                   </pic:nvPicPr>
                   <pic:blipFill>
-                    <a:blip r:embed="rId7"/>
+                    <a:blip r:embed="rId6"/>
                     <a:srcRect/>
                     <a:stretch>
                       <a:fillRect/>
@@ -1388,12 +1333,6 @@
           </wp:inline>
         </w:drawing>
       </w:r>
-      <w:r>
-        <w:rPr>
-          <w:rFonts w:ascii="Times New Roman" w:eastAsia="Times New Roman" w:hAnsi="Times New Roman" w:cs="Times New Roman"/>
-        </w:rPr>
-        <w:t xml:space="preserve"> </w:t>
-      </w:r>
     </w:p>
     <w:p>
       <w:pPr>
@@ -1429,12 +1368,6 @@
         <w:rPr>
           <w:rFonts w:ascii="Times New Roman" w:eastAsia="Times New Roman" w:hAnsi="Times New Roman" w:cs="Times New Roman"/>
         </w:rPr>
-        <w:t xml:space="preserve"> </w:t>
-      </w:r>
-      <w:r>
-        <w:rPr>
-          <w:rFonts w:ascii="Times New Roman" w:eastAsia="Times New Roman" w:hAnsi="Times New Roman" w:cs="Times New Roman"/>
-        </w:rPr>
         <w:tab/>
       </w:r>
       <w:r>
@@ -1448,12 +1381,6 @@
         <w:rPr>
           <w:rFonts w:ascii="Times New Roman" w:eastAsia="Times New Roman" w:hAnsi="Times New Roman" w:cs="Times New Roman"/>
         </w:rPr>
-        <w:t xml:space="preserve"> </w:t>
-      </w:r>
-      <w:r>
-        <w:rPr>
-          <w:rFonts w:ascii="Times New Roman" w:eastAsia="Times New Roman" w:hAnsi="Times New Roman" w:cs="Times New Roman"/>
-        </w:rPr>
         <w:tab/>
       </w:r>
       <w:r>
@@ -1462,6 +1389,12 @@
         </w:rPr>
         <w:tab/>
       </w:r>
+      <w:r>
+        <w:rPr>
+          <w:rFonts w:ascii="Times New Roman" w:eastAsia="Times New Roman" w:hAnsi="Times New Roman" w:cs="Times New Roman"/>
+        </w:rPr>
+        <w:tab/>
+      </w:r>
       <w:proofErr w:type="gramStart"/>
       <w:r>
         <w:rPr>
@@ -1520,12 +1453,6 @@
         <w:rPr>
           <w:rFonts w:ascii="Times New Roman" w:eastAsia="Times New Roman" w:hAnsi="Times New Roman" w:cs="Times New Roman"/>
         </w:rPr>
-        <w:t xml:space="preserve"> </w:t>
-      </w:r>
-      <w:r>
-        <w:rPr>
-          <w:rFonts w:ascii="Times New Roman" w:eastAsia="Times New Roman" w:hAnsi="Times New Roman" w:cs="Times New Roman"/>
-        </w:rPr>
         <w:tab/>
       </w:r>
       <w:r>
@@ -1567,28 +1494,116 @@
       <w:r>
         <w:rPr>
           <w:rFonts w:ascii="Times New Roman" w:eastAsia="Times New Roman" w:hAnsi="Times New Roman" w:cs="Times New Roman"/>
+        </w:rPr>
+        <w:t xml:space="preserve">, Name , Bio , </w:t>
+      </w:r>
+      <w:proofErr w:type="spellStart"/>
+      <w:r>
+        <w:rPr>
+          <w:rFonts w:ascii="Times New Roman" w:eastAsia="Times New Roman" w:hAnsi="Times New Roman" w:cs="Times New Roman"/>
+        </w:rPr>
+        <w:t>Image_ID</w:t>
+      </w:r>
+      <w:proofErr w:type="spellEnd"/>
+      <w:r>
+        <w:rPr>
+          <w:rFonts w:ascii="Times New Roman" w:eastAsia="Times New Roman" w:hAnsi="Times New Roman" w:cs="Times New Roman"/>
+        </w:rPr>
+        <w:t xml:space="preserve"> )</w:t>
+      </w:r>
+    </w:p>
+    <w:p>
+      <w:pPr>
+        <w:pStyle w:val="normal0"/>
+        <w:widowControl w:val="0"/>
+      </w:pPr>
+      <w:r>
+        <w:rPr>
+          <w:rFonts w:ascii="Times New Roman" w:eastAsia="Times New Roman" w:hAnsi="Times New Roman" w:cs="Times New Roman"/>
+        </w:rPr>
+        <w:tab/>
+      </w:r>
+      <w:r>
+        <w:rPr>
+          <w:rFonts w:ascii="Times New Roman" w:eastAsia="Times New Roman" w:hAnsi="Times New Roman" w:cs="Times New Roman"/>
+          <w:b/>
+        </w:rPr>
+        <w:t xml:space="preserve">IMAGE </w:t>
+      </w:r>
+      <w:r>
+        <w:rPr>
+          <w:rFonts w:ascii="Times New Roman" w:eastAsia="Times New Roman" w:hAnsi="Times New Roman" w:cs="Times New Roman"/>
+        </w:rPr>
+        <w:tab/>
+      </w:r>
+      <w:r>
+        <w:rPr>
+          <w:rFonts w:ascii="Times New Roman" w:eastAsia="Times New Roman" w:hAnsi="Times New Roman" w:cs="Times New Roman"/>
+        </w:rPr>
+        <w:tab/>
+      </w:r>
+      <w:r>
+        <w:rPr>
+          <w:rFonts w:ascii="Times New Roman" w:eastAsia="Times New Roman" w:hAnsi="Times New Roman" w:cs="Times New Roman"/>
+        </w:rPr>
+        <w:tab/>
+      </w:r>
+      <w:proofErr w:type="gramStart"/>
+      <w:r>
+        <w:rPr>
+          <w:rFonts w:ascii="Times New Roman" w:eastAsia="Times New Roman" w:hAnsi="Times New Roman" w:cs="Times New Roman"/>
+        </w:rPr>
+        <w:t xml:space="preserve">( </w:t>
+      </w:r>
+      <w:proofErr w:type="spellStart"/>
+      <w:r>
+        <w:rPr>
+          <w:rFonts w:ascii="Times New Roman" w:eastAsia="Times New Roman" w:hAnsi="Times New Roman" w:cs="Times New Roman"/>
           <w:u w:val="single"/>
         </w:rPr>
-        <w:t xml:space="preserve"> </w:t>
-      </w:r>
-      <w:r>
-        <w:rPr>
-          <w:rFonts w:ascii="Times New Roman" w:eastAsia="Times New Roman" w:hAnsi="Times New Roman" w:cs="Times New Roman"/>
-        </w:rPr>
-        <w:t xml:space="preserve">, Name , Bio , </w:t>
+        <w:t>Image</w:t>
+      </w:r>
+      <w:proofErr w:type="gramEnd"/>
+      <w:r>
+        <w:rPr>
+          <w:rFonts w:ascii="Times New Roman" w:eastAsia="Times New Roman" w:hAnsi="Times New Roman" w:cs="Times New Roman"/>
+          <w:u w:val="single"/>
+        </w:rPr>
+        <w:t>_ID</w:t>
+      </w:r>
+      <w:proofErr w:type="spellEnd"/>
+      <w:r>
+        <w:rPr>
+          <w:rFonts w:ascii="Times New Roman" w:eastAsia="Times New Roman" w:hAnsi="Times New Roman" w:cs="Times New Roman"/>
+        </w:rPr>
+        <w:t xml:space="preserve">, </w:t>
       </w:r>
       <w:proofErr w:type="spellStart"/>
       <w:r>
         <w:rPr>
           <w:rFonts w:ascii="Times New Roman" w:eastAsia="Times New Roman" w:hAnsi="Times New Roman" w:cs="Times New Roman"/>
         </w:rPr>
-        <w:t>Image_ID</w:t>
+        <w:t>Filepath</w:t>
       </w:r>
       <w:proofErr w:type="spellEnd"/>
       <w:r>
         <w:rPr>
           <w:rFonts w:ascii="Times New Roman" w:eastAsia="Times New Roman" w:hAnsi="Times New Roman" w:cs="Times New Roman"/>
         </w:rPr>
+        <w:t xml:space="preserve"> , </w:t>
+      </w:r>
+      <w:proofErr w:type="spellStart"/>
+      <w:r>
+        <w:rPr>
+          <w:rFonts w:ascii="Times New Roman" w:eastAsia="Times New Roman" w:hAnsi="Times New Roman" w:cs="Times New Roman"/>
+        </w:rPr>
+        <w:t>Monument_Name</w:t>
+      </w:r>
+      <w:proofErr w:type="spellEnd"/>
+      <w:r>
+        <w:rPr>
+          <w:rFonts w:ascii="Times New Roman" w:eastAsia="Times New Roman" w:hAnsi="Times New Roman" w:cs="Times New Roman"/>
+        </w:rPr>
         <w:t xml:space="preserve"> )</w:t>
       </w:r>
     </w:p>
@@ -1608,7 +1623,7 @@
           <w:rFonts w:ascii="Times New Roman" w:eastAsia="Times New Roman" w:hAnsi="Times New Roman" w:cs="Times New Roman"/>
           <w:b/>
         </w:rPr>
-        <w:t xml:space="preserve">IMAGE </w:t>
+        <w:t>MONUMENT_DONORS</w:t>
       </w:r>
       <w:r>
         <w:rPr>
@@ -1616,178 +1631,118 @@
         </w:rPr>
         <w:tab/>
       </w:r>
-      <w:r>
-        <w:rPr>
-          <w:rFonts w:ascii="Times New Roman" w:eastAsia="Times New Roman" w:hAnsi="Times New Roman" w:cs="Times New Roman"/>
-        </w:rPr>
+      <w:proofErr w:type="gramStart"/>
+      <w:r>
+        <w:rPr>
+          <w:rFonts w:ascii="Times New Roman" w:eastAsia="Times New Roman" w:hAnsi="Times New Roman" w:cs="Times New Roman"/>
+        </w:rPr>
+        <w:t xml:space="preserve">( </w:t>
+      </w:r>
+      <w:proofErr w:type="spellStart"/>
+      <w:r>
+        <w:rPr>
+          <w:rFonts w:ascii="Times New Roman" w:eastAsia="Times New Roman" w:hAnsi="Times New Roman" w:cs="Times New Roman"/>
+          <w:u w:val="single"/>
+        </w:rPr>
+        <w:t>Building</w:t>
+      </w:r>
+      <w:proofErr w:type="gramEnd"/>
+      <w:r>
+        <w:rPr>
+          <w:rFonts w:ascii="Times New Roman" w:eastAsia="Times New Roman" w:hAnsi="Times New Roman" w:cs="Times New Roman"/>
+          <w:u w:val="single"/>
+        </w:rPr>
+        <w:t>_Name</w:t>
+      </w:r>
+      <w:proofErr w:type="spellEnd"/>
+      <w:r>
+        <w:rPr>
+          <w:rFonts w:ascii="Times New Roman" w:eastAsia="Times New Roman" w:hAnsi="Times New Roman" w:cs="Times New Roman"/>
+        </w:rPr>
+        <w:t xml:space="preserve">, </w:t>
+      </w:r>
+      <w:proofErr w:type="spellStart"/>
+      <w:r>
+        <w:rPr>
+          <w:rFonts w:ascii="Times New Roman" w:eastAsia="Times New Roman" w:hAnsi="Times New Roman" w:cs="Times New Roman"/>
+          <w:u w:val="single"/>
+        </w:rPr>
+        <w:t>Donor_ID</w:t>
+      </w:r>
+      <w:proofErr w:type="spellEnd"/>
+      <w:r>
+        <w:rPr>
+          <w:rFonts w:ascii="Times New Roman" w:eastAsia="Times New Roman" w:hAnsi="Times New Roman" w:cs="Times New Roman"/>
+        </w:rPr>
+        <w:t>)</w:t>
+      </w:r>
+    </w:p>
+    <w:p>
+      <w:pPr>
+        <w:pStyle w:val="normal0"/>
+        <w:rPr>
+          <w:rFonts w:ascii="Times New Roman" w:eastAsia="Times New Roman" w:hAnsi="Times New Roman" w:cs="Times New Roman"/>
+          <w:i/>
+        </w:rPr>
+      </w:pPr>
+    </w:p>
+    <w:p>
+      <w:pPr>
+        <w:pStyle w:val="normal0"/>
+        <w:rPr>
+          <w:rFonts w:ascii="Times New Roman" w:eastAsia="Times New Roman" w:hAnsi="Times New Roman" w:cs="Times New Roman"/>
+          <w:i/>
+        </w:rPr>
+      </w:pPr>
+    </w:p>
+    <w:p>
+      <w:pPr>
+        <w:pStyle w:val="normal0"/>
+        <w:rPr>
+          <w:rFonts w:ascii="Times New Roman" w:eastAsia="Times New Roman" w:hAnsi="Times New Roman" w:cs="Times New Roman"/>
+          <w:i/>
+        </w:rPr>
+      </w:pPr>
+      <w:r>
+        <w:rPr>
+          <w:rFonts w:ascii="Times New Roman" w:eastAsia="Times New Roman" w:hAnsi="Times New Roman" w:cs="Times New Roman"/>
+          <w:i/>
+        </w:rPr>
+        <w:t>C</w:t>
+      </w:r>
+      <w:r>
+        <w:rPr>
+          <w:rFonts w:ascii="Times New Roman" w:eastAsia="Times New Roman" w:hAnsi="Times New Roman" w:cs="Times New Roman"/>
+          <w:i/>
+        </w:rPr>
+        <w:t>onstraints</w:t>
+      </w:r>
+    </w:p>
+    <w:p>
+      <w:pPr>
+        <w:pStyle w:val="normal0"/>
+      </w:pPr>
+      <w:r>
         <w:tab/>
       </w:r>
       <w:r>
         <w:rPr>
           <w:rFonts w:ascii="Times New Roman" w:eastAsia="Times New Roman" w:hAnsi="Times New Roman" w:cs="Times New Roman"/>
         </w:rPr>
+        <w:t>Campus:</w:t>
+      </w:r>
+      <w:r>
+        <w:rPr>
+          <w:rFonts w:ascii="Times New Roman" w:eastAsia="Times New Roman" w:hAnsi="Times New Roman" w:cs="Times New Roman"/>
+        </w:rPr>
         <w:tab/>
       </w:r>
-      <w:proofErr w:type="gramStart"/>
-      <w:r>
-        <w:rPr>
-          <w:rFonts w:ascii="Times New Roman" w:eastAsia="Times New Roman" w:hAnsi="Times New Roman" w:cs="Times New Roman"/>
-        </w:rPr>
-        <w:t xml:space="preserve">( </w:t>
-      </w:r>
-      <w:proofErr w:type="spellStart"/>
-      <w:r>
-        <w:rPr>
-          <w:rFonts w:ascii="Times New Roman" w:eastAsia="Times New Roman" w:hAnsi="Times New Roman" w:cs="Times New Roman"/>
-          <w:u w:val="single"/>
-        </w:rPr>
-        <w:t>Image</w:t>
-      </w:r>
-      <w:proofErr w:type="gramEnd"/>
-      <w:r>
-        <w:rPr>
-          <w:rFonts w:ascii="Times New Roman" w:eastAsia="Times New Roman" w:hAnsi="Times New Roman" w:cs="Times New Roman"/>
-          <w:u w:val="single"/>
-        </w:rPr>
-        <w:t>_ID</w:t>
-      </w:r>
-      <w:proofErr w:type="spellEnd"/>
-      <w:r>
-        <w:rPr>
-          <w:rFonts w:ascii="Times New Roman" w:eastAsia="Times New Roman" w:hAnsi="Times New Roman" w:cs="Times New Roman"/>
-          <w:u w:val="single"/>
-        </w:rPr>
-        <w:t xml:space="preserve"> </w:t>
-      </w:r>
-      <w:r>
-        <w:rPr>
-          <w:rFonts w:ascii="Times New Roman" w:eastAsia="Times New Roman" w:hAnsi="Times New Roman" w:cs="Times New Roman"/>
-        </w:rPr>
-        <w:t xml:space="preserve">, </w:t>
-      </w:r>
-      <w:proofErr w:type="spellStart"/>
-      <w:r>
-        <w:rPr>
-          <w:rFonts w:ascii="Times New Roman" w:eastAsia="Times New Roman" w:hAnsi="Times New Roman" w:cs="Times New Roman"/>
-        </w:rPr>
-        <w:t>Filepath</w:t>
-      </w:r>
-      <w:proofErr w:type="spellEnd"/>
-      <w:r>
-        <w:rPr>
-          <w:rFonts w:ascii="Times New Roman" w:eastAsia="Times New Roman" w:hAnsi="Times New Roman" w:cs="Times New Roman"/>
-        </w:rPr>
-        <w:t xml:space="preserve"> , </w:t>
-      </w:r>
-      <w:proofErr w:type="spellStart"/>
-      <w:r>
-        <w:rPr>
-          <w:rFonts w:ascii="Times New Roman" w:eastAsia="Times New Roman" w:hAnsi="Times New Roman" w:cs="Times New Roman"/>
-        </w:rPr>
-        <w:t>Monument_Name</w:t>
-      </w:r>
-      <w:proofErr w:type="spellEnd"/>
-      <w:r>
-        <w:rPr>
-          <w:rFonts w:ascii="Times New Roman" w:eastAsia="Times New Roman" w:hAnsi="Times New Roman" w:cs="Times New Roman"/>
-        </w:rPr>
-        <w:t xml:space="preserve"> )</w:t>
-      </w:r>
-    </w:p>
-    <w:p>
-      <w:pPr>
-        <w:pStyle w:val="normal0"/>
-        <w:widowControl w:val="0"/>
-      </w:pPr>
-      <w:r>
-        <w:rPr>
-          <w:rFonts w:ascii="Times New Roman" w:eastAsia="Times New Roman" w:hAnsi="Times New Roman" w:cs="Times New Roman"/>
-        </w:rPr>
-        <w:tab/>
-      </w:r>
-      <w:r>
-        <w:rPr>
-          <w:rFonts w:ascii="Times New Roman" w:eastAsia="Times New Roman" w:hAnsi="Times New Roman" w:cs="Times New Roman"/>
-          <w:b/>
-        </w:rPr>
-        <w:t>MONUMENT_DONORS</w:t>
-      </w:r>
-      <w:r>
-        <w:rPr>
-          <w:rFonts w:ascii="Times New Roman" w:eastAsia="Times New Roman" w:hAnsi="Times New Roman" w:cs="Times New Roman"/>
-        </w:rPr>
-        <w:t xml:space="preserve"> </w:t>
-      </w:r>
-      <w:r>
-        <w:rPr>
-          <w:rFonts w:ascii="Times New Roman" w:eastAsia="Times New Roman" w:hAnsi="Times New Roman" w:cs="Times New Roman"/>
-        </w:rPr>
-        <w:tab/>
-      </w:r>
-      <w:proofErr w:type="gramStart"/>
-      <w:r>
-        <w:rPr>
-          <w:rFonts w:ascii="Times New Roman" w:eastAsia="Times New Roman" w:hAnsi="Times New Roman" w:cs="Times New Roman"/>
-        </w:rPr>
-        <w:t xml:space="preserve">( </w:t>
-      </w:r>
-      <w:proofErr w:type="spellStart"/>
-      <w:r>
-        <w:rPr>
-          <w:rFonts w:ascii="Times New Roman" w:eastAsia="Times New Roman" w:hAnsi="Times New Roman" w:cs="Times New Roman"/>
-          <w:u w:val="single"/>
-        </w:rPr>
-        <w:t>Building</w:t>
-      </w:r>
-      <w:proofErr w:type="gramEnd"/>
-      <w:r>
-        <w:rPr>
-          <w:rFonts w:ascii="Times New Roman" w:eastAsia="Times New Roman" w:hAnsi="Times New Roman" w:cs="Times New Roman"/>
-          <w:u w:val="single"/>
-        </w:rPr>
-        <w:t>_Name</w:t>
-      </w:r>
-      <w:proofErr w:type="spellEnd"/>
-      <w:r>
-        <w:rPr>
-          <w:rFonts w:ascii="Times New Roman" w:eastAsia="Times New Roman" w:hAnsi="Times New Roman" w:cs="Times New Roman"/>
-          <w:u w:val="single"/>
-        </w:rPr>
-        <w:t xml:space="preserve"> </w:t>
-      </w:r>
-      <w:r>
-        <w:rPr>
-          <w:rFonts w:ascii="Times New Roman" w:eastAsia="Times New Roman" w:hAnsi="Times New Roman" w:cs="Times New Roman"/>
-        </w:rPr>
-        <w:t xml:space="preserve">, </w:t>
-      </w:r>
-      <w:proofErr w:type="spellStart"/>
-      <w:r>
-        <w:rPr>
-          <w:rFonts w:ascii="Times New Roman" w:eastAsia="Times New Roman" w:hAnsi="Times New Roman" w:cs="Times New Roman"/>
-          <w:u w:val="single"/>
-        </w:rPr>
-        <w:t>Donor_ID</w:t>
-      </w:r>
-      <w:proofErr w:type="spellEnd"/>
-      <w:r>
-        <w:rPr>
-          <w:rFonts w:ascii="Times New Roman" w:eastAsia="Times New Roman" w:hAnsi="Times New Roman" w:cs="Times New Roman"/>
-          <w:u w:val="single"/>
-        </w:rPr>
-        <w:t xml:space="preserve"> </w:t>
-      </w:r>
-      <w:r>
-        <w:rPr>
-          <w:rFonts w:ascii="Times New Roman" w:eastAsia="Times New Roman" w:hAnsi="Times New Roman" w:cs="Times New Roman"/>
-        </w:rPr>
-        <w:t>)</w:t>
-      </w:r>
-    </w:p>
-    <w:p>
-      <w:pPr>
-        <w:pStyle w:val="normal0"/>
-      </w:pPr>
+      <w:r>
+        <w:rPr>
+          <w:rFonts w:ascii="Times New Roman" w:eastAsia="Times New Roman" w:hAnsi="Times New Roman" w:cs="Times New Roman"/>
+        </w:rPr>
+        <w:t>Allendale, Robert C. Pew Grand Rapids, Holland, Muskegon, Traverse City</w:t>
+      </w:r>
       <w:r>
         <w:br w:type="page"/>
       </w:r>
@@ -1896,7 +1851,7 @@
           <w:noProof/>
         </w:rPr>
         <w:drawing>
-          <wp:inline distT="114300" distB="114300" distL="114300" distR="114300" wp14:anchorId="0706BC19" wp14:editId="286AC3CE">
+          <wp:inline distT="114300" distB="114300" distL="114300" distR="114300">
             <wp:extent cx="2641224" cy="3533775"/>
             <wp:effectExtent l="0" t="0" r="0" b="0"/>
             <wp:docPr id="3" name="image02.jpg"/>
@@ -1909,7 +1864,7 @@
                     <pic:cNvPicPr preferRelativeResize="0"/>
                   </pic:nvPicPr>
                   <pic:blipFill>
-                    <a:blip r:embed="rId8"/>
+                    <a:blip r:embed="rId7"/>
                     <a:srcRect/>
                     <a:stretch>
                       <a:fillRect/>
@@ -2014,7 +1969,7 @@
           <w:noProof/>
         </w:rPr>
         <w:drawing>
-          <wp:inline distT="114300" distB="114300" distL="114300" distR="114300" wp14:anchorId="22E67C92" wp14:editId="7F45B27E">
+          <wp:inline distT="114300" distB="114300" distL="114300" distR="114300">
             <wp:extent cx="2714084" cy="4048125"/>
             <wp:effectExtent l="0" t="0" r="0" b="0"/>
             <wp:docPr id="9" name="image00.jpg"/>
@@ -2027,7 +1982,7 @@
                     <pic:cNvPicPr preferRelativeResize="0"/>
                   </pic:nvPicPr>
                   <pic:blipFill>
-                    <a:blip r:embed="rId9"/>
+                    <a:blip r:embed="rId8"/>
                     <a:srcRect/>
                     <a:stretch>
                       <a:fillRect/>
@@ -2126,7 +2081,7 @@
           <w:noProof/>
         </w:rPr>
         <w:drawing>
-          <wp:inline distT="114300" distB="114300" distL="114300" distR="114300" wp14:anchorId="2FDD9A97" wp14:editId="63804E6C">
+          <wp:inline distT="114300" distB="114300" distL="114300" distR="114300">
             <wp:extent cx="2895600" cy="4325303"/>
             <wp:effectExtent l="0" t="0" r="0" b="0"/>
             <wp:docPr id="2" name="image01.jpg"/>
@@ -2139,7 +2094,7 @@
                     <pic:cNvPicPr preferRelativeResize="0"/>
                   </pic:nvPicPr>
                   <pic:blipFill>
-                    <a:blip r:embed="rId10"/>
+                    <a:blip r:embed="rId9"/>
                     <a:srcRect/>
                     <a:stretch>
                       <a:fillRect/>
@@ -2230,7 +2185,7 @@
           <w:noProof/>
         </w:rPr>
         <w:drawing>
-          <wp:inline distT="114300" distB="114300" distL="114300" distR="114300" wp14:anchorId="4C4D6E95" wp14:editId="519832CE">
+          <wp:inline distT="114300" distB="114300" distL="114300" distR="114300">
             <wp:extent cx="2433638" cy="3505930"/>
             <wp:effectExtent l="0" t="0" r="0" b="0"/>
             <wp:docPr id="4" name="image04.jpg"/>
@@ -2243,7 +2198,7 @@
                     <pic:cNvPicPr preferRelativeResize="0"/>
                   </pic:nvPicPr>
                   <pic:blipFill>
-                    <a:blip r:embed="rId11"/>
+                    <a:blip r:embed="rId10"/>
                     <a:srcRect/>
                     <a:stretch>
                       <a:fillRect/>
@@ -2289,7 +2244,7 @@
           <w:noProof/>
         </w:rPr>
         <w:drawing>
-          <wp:inline distT="114300" distB="114300" distL="114300" distR="114300" wp14:anchorId="56E1D928" wp14:editId="3154C8F2">
+          <wp:inline distT="114300" distB="114300" distL="114300" distR="114300">
             <wp:extent cx="2328863" cy="3358566"/>
             <wp:effectExtent l="0" t="0" r="0" b="0"/>
             <wp:docPr id="5" name="image03.jpg"/>
@@ -2302,7 +2257,7 @@
                     <pic:cNvPicPr preferRelativeResize="0"/>
                   </pic:nvPicPr>
                   <pic:blipFill>
-                    <a:blip r:embed="rId12"/>
+                    <a:blip r:embed="rId11"/>
                     <a:srcRect/>
                     <a:stretch>
                       <a:fillRect/>
@@ -2340,7 +2295,7 @@
           <w:noProof/>
         </w:rPr>
         <w:drawing>
-          <wp:inline distT="114300" distB="114300" distL="114300" distR="114300" wp14:anchorId="1CADB798" wp14:editId="4F69073A">
+          <wp:inline distT="114300" distB="114300" distL="114300" distR="114300">
             <wp:extent cx="2271713" cy="3349320"/>
             <wp:effectExtent l="0" t="0" r="0" b="0"/>
             <wp:docPr id="1" name="image06.jpg"/>
@@ -2353,7 +2308,7 @@
                     <pic:cNvPicPr preferRelativeResize="0"/>
                   </pic:nvPicPr>
                   <pic:blipFill>
-                    <a:blip r:embed="rId13"/>
+                    <a:blip r:embed="rId12"/>
                     <a:srcRect/>
                     <a:stretch>
                       <a:fillRect/>
@@ -2433,7 +2388,7 @@
           <w:noProof/>
         </w:rPr>
         <w:drawing>
-          <wp:inline distT="114300" distB="114300" distL="114300" distR="114300" wp14:anchorId="0B472114" wp14:editId="42CCAA0C">
+          <wp:inline distT="114300" distB="114300" distL="114300" distR="114300">
             <wp:extent cx="2852738" cy="4160761"/>
             <wp:effectExtent l="0" t="0" r="0" b="0"/>
             <wp:docPr id="8" name="image05.jpg"/>
@@ -2446,7 +2401,7 @@
                     <pic:cNvPicPr preferRelativeResize="0"/>
                   </pic:nvPicPr>
                   <pic:blipFill>
-                    <a:blip r:embed="rId14"/>
+                    <a:blip r:embed="rId13"/>
                     <a:srcRect/>
                     <a:stretch>
                       <a:fillRect/>
@@ -2834,7 +2789,21 @@
         <w:rPr>
           <w:rFonts w:ascii="Times New Roman" w:eastAsia="Times New Roman" w:hAnsi="Times New Roman" w:cs="Times New Roman"/>
         </w:rPr>
-        <w:t xml:space="preserve"> Laker Legacies Application into the Android version. This will include GUI design and also backend coding. Finally, Matthew will be working with testing the prototypes as they arise. </w:t>
+        <w:t xml:space="preserve"> </w:t>
+      </w:r>
+      <w:proofErr w:type="spellStart"/>
+      <w:r>
+        <w:rPr>
+          <w:rFonts w:ascii="Times New Roman" w:eastAsia="Times New Roman" w:hAnsi="Times New Roman" w:cs="Times New Roman"/>
+        </w:rPr>
+        <w:t>Laker</w:t>
+      </w:r>
+      <w:proofErr w:type="spellEnd"/>
+      <w:r>
+        <w:rPr>
+          <w:rFonts w:ascii="Times New Roman" w:eastAsia="Times New Roman" w:hAnsi="Times New Roman" w:cs="Times New Roman"/>
+        </w:rPr>
+        <w:t xml:space="preserve"> Legacies Application into the Android version. This will include GUI design and also backend coding. Finally, Matthew will be working with testing the prototypes as they arise. </w:t>
       </w:r>
     </w:p>
     <w:p>
@@ -2934,7 +2903,7 @@
           <w:left w:w="10" w:type="dxa"/>
           <w:right w:w="10" w:type="dxa"/>
         </w:tblCellMar>
-        <w:tblLook w:val="0000" w:firstRow="0" w:lastRow="0" w:firstColumn="0" w:lastColumn="0" w:noHBand="0" w:noVBand="0"/>
+        <w:tblLook w:val="0000"/>
       </w:tblPr>
       <w:tblGrid>
         <w:gridCol w:w="720"/>
@@ -6355,12 +6324,6 @@
           <w:rFonts w:ascii="Times New Roman" w:eastAsia="Times New Roman" w:hAnsi="Times New Roman" w:cs="Times New Roman"/>
         </w:rPr>
         <w:t>As far as GUI changes, there was a consensus that we should change the dated, leather feel of the application and update the existing tab icons to have a more modern feel.</w:t>
-      </w:r>
-      <w:r>
-        <w:rPr>
-          <w:rFonts w:ascii="Times New Roman" w:eastAsia="Times New Roman" w:hAnsi="Times New Roman" w:cs="Times New Roman"/>
-        </w:rPr>
-        <w:t xml:space="preserve"> </w:t>
       </w:r>
       <w:r>
         <w:rPr>
@@ -6388,7 +6351,7 @@
 </file>
 
 <file path=word/styles.xml><?xml version="1.0" encoding="utf-8"?>
-<w:styles xmlns:mc="http://schemas.openxmlformats.org/markup-compatibility/2006" xmlns:r="http://schemas.openxmlformats.org/officeDocument/2006/relationships" xmlns:w="http://schemas.openxmlformats.org/wordprocessingml/2006/main" xmlns:w14="http://schemas.microsoft.com/office/word/2010/wordml" mc:Ignorable="w14">
+<w:styles xmlns:r="http://schemas.openxmlformats.org/officeDocument/2006/relationships" xmlns:w="http://schemas.openxmlformats.org/wordprocessingml/2006/main">
   <w:docDefaults>
     <w:rPrDefault>
       <w:rPr>
@@ -6404,7 +6367,7 @@
       </w:pPr>
     </w:pPrDefault>
   </w:docDefaults>
-  <w:latentStyles w:defLockedState="0" w:defUIPriority="99" w:defSemiHidden="1" w:defUnhideWhenUsed="1" w:defQFormat="0" w:count="276">
+  <w:latentStyles w:defLockedState="0" w:defUIPriority="99" w:defSemiHidden="1" w:defUnhideWhenUsed="1" w:defQFormat="0" w:count="267">
     <w:lsdException w:name="Normal" w:semiHidden="0" w:uiPriority="0" w:unhideWhenUsed="0" w:qFormat="1"/>
     <w:lsdException w:name="heading 1" w:semiHidden="0" w:uiPriority="9" w:unhideWhenUsed="0" w:qFormat="1"/>
     <w:lsdException w:name="heading 2" w:uiPriority="9" w:qFormat="1"/>
@@ -6546,6 +6509,7 @@
   <w:style w:type="paragraph" w:default="1" w:styleId="Normal">
     <w:name w:val="Normal"/>
     <w:qFormat/>
+    <w:rsid w:val="00CB411D"/>
   </w:style>
   <w:style w:type="paragraph" w:styleId="Heading1">
     <w:name w:val="heading 1"/>
@@ -6665,6 +6629,7 @@
     <w:uiPriority w:val="99"/>
     <w:semiHidden/>
     <w:unhideWhenUsed/>
+    <w:qFormat/>
     <w:tblPr>
       <w:tblInd w:w="0" w:type="dxa"/>
       <w:tblCellMar>
